--- a/assets/pdfs/CV_may2015.docx
+++ b/assets/pdfs/CV_may2015.docx
@@ -1861,7 +1861,21 @@
         <w:rPr>
           <w:rFonts w:ascii="Times" w:hAnsi="Times"/>
         </w:rPr>
-        <w:t>Evolution; Functional Ecology; Adaptive Behavior</w:t>
+        <w:t xml:space="preserve">Evolution; Functional Ecology; </w:t>
+      </w:r>
+      <w:r>
+        <w:rPr>
+          <w:rFonts w:ascii="Times" w:hAnsi="Times"/>
+        </w:rPr>
+        <w:t xml:space="preserve">American Journal of Physical Anthropology; </w:t>
+      </w:r>
+      <w:bookmarkStart w:id="0" w:name="_GoBack"/>
+      <w:bookmarkEnd w:id="0"/>
+      <w:r>
+        <w:rPr>
+          <w:rFonts w:ascii="Times" w:hAnsi="Times"/>
+        </w:rPr>
+        <w:t>Adaptive Behavior</w:t>
       </w:r>
     </w:p>
     <w:p>
@@ -3650,8 +3664,6 @@
       <w:pPr>
         <w:spacing w:after="0"/>
       </w:pPr>
-      <w:bookmarkStart w:id="0" w:name="_GoBack"/>
-      <w:bookmarkEnd w:id="0"/>
     </w:p>
     <w:sectPr>
       <w:footerReference w:type="even" r:id="rId10"/>

--- a/assets/pdfs/CV_may2015.docx
+++ b/assets/pdfs/CV_may2015.docx
@@ -224,8 +224,17 @@
         <w:rPr>
           <w:rFonts w:cs="Times New Roman"/>
         </w:rPr>
-        <w:t>program in Evolutionary Anthropology</w:t>
-      </w:r>
+        <w:t xml:space="preserve">program in </w:t>
+      </w:r>
+      <w:hyperlink r:id="rId10" w:history="1">
+        <w:r>
+          <w:rPr>
+            <w:rStyle w:val="Hyperlink"/>
+            <w:rFonts w:cs="Times New Roman"/>
+          </w:rPr>
+          <w:t>Evolutionary Anthropology</w:t>
+        </w:r>
+      </w:hyperlink>
       <w:r>
         <w:rPr>
           <w:rFonts w:cs="Times New Roman"/>
@@ -269,7 +278,22 @@
           <w:rFonts w:cs="Times New Roman"/>
         </w:rPr>
         <w:tab/>
-        <w:t xml:space="preserve">BA Human Evolutionary Biology- </w:t>
+        <w:t xml:space="preserve">BA </w:t>
+      </w:r>
+      <w:hyperlink r:id="rId11" w:history="1">
+        <w:r>
+          <w:rPr>
+            <w:rStyle w:val="Hyperlink"/>
+            <w:rFonts w:cs="Times New Roman"/>
+          </w:rPr>
+          <w:t>Human Evolutionary Biology</w:t>
+        </w:r>
+      </w:hyperlink>
+      <w:r>
+        <w:rPr>
+          <w:rFonts w:cs="Times New Roman"/>
+        </w:rPr>
+        <w:t xml:space="preserve">- </w:t>
       </w:r>
       <w:r>
         <w:rPr>
@@ -318,204 +342,288 @@
     <w:p>
       <w:pPr>
         <w:spacing w:after="0"/>
-        <w:rPr>
-          <w:rFonts w:cs="Times New Roman"/>
-        </w:rPr>
-      </w:pPr>
-      <w:r>
         <w:rPr>
           <w:rFonts w:cs="Times New Roman"/>
           <w:sz w:val="28"/>
           <w:u w:val="single"/>
         </w:rPr>
-        <w:t>Work experience</w:t>
-      </w:r>
-    </w:p>
-    <w:p>
-      <w:pPr>
-        <w:spacing w:after="0"/>
-        <w:rPr>
-          <w:rFonts w:cs="Times New Roman"/>
-          <w:i/>
-        </w:rPr>
-      </w:pPr>
-    </w:p>
-    <w:p>
-      <w:pPr>
-        <w:spacing w:after="0"/>
-        <w:ind w:firstLine="144"/>
-        <w:rPr>
-          <w:rFonts w:cs="Times New Roman"/>
-        </w:rPr>
-      </w:pPr>
-      <w:r>
-        <w:rPr>
-          <w:rFonts w:cs="Times New Roman"/>
-          <w:i/>
-        </w:rPr>
-        <w:t>Research Technician</w:t>
-      </w:r>
-      <w:r>
-        <w:rPr>
-          <w:rFonts w:cs="Times New Roman"/>
-        </w:rPr>
-        <w:t xml:space="preserve">: comparative </w:t>
-      </w:r>
-      <w:r>
-        <w:rPr>
-          <w:rFonts w:cs="Times New Roman"/>
-        </w:rPr>
-        <w:t>biology</w:t>
-      </w:r>
-      <w:r>
-        <w:rPr>
-          <w:rFonts w:cs="Times New Roman"/>
-        </w:rPr>
-        <w:t xml:space="preserve"> </w:t>
-      </w:r>
-      <w:r>
-        <w:rPr>
-          <w:rFonts w:cs="Times New Roman"/>
-        </w:rPr>
-        <w:t xml:space="preserve">with Dr. Charles L. Nunn (Harvard)   </w:t>
-      </w:r>
-      <w:r>
-        <w:rPr>
-          <w:rFonts w:cs="Times New Roman"/>
-        </w:rPr>
-        <w:tab/>
-      </w:r>
-      <w:r>
-        <w:rPr>
-          <w:rFonts w:cs="Times New Roman"/>
-        </w:rPr>
-        <w:t>2011-13</w:t>
-      </w:r>
-    </w:p>
-    <w:p>
-      <w:pPr>
-        <w:spacing w:after="0"/>
-        <w:ind w:firstLine="144"/>
-        <w:rPr>
-          <w:rFonts w:cs="Times New Roman"/>
-        </w:rPr>
-      </w:pPr>
-      <w:r>
-        <w:rPr>
-          <w:rFonts w:cs="Times New Roman"/>
-          <w:i/>
-        </w:rPr>
-        <w:t>Research Technician</w:t>
-      </w:r>
-      <w:r>
-        <w:rPr>
-          <w:rFonts w:cs="Times New Roman"/>
-        </w:rPr>
-        <w:t>: evolutionary genetics</w:t>
-      </w:r>
-      <w:r>
-        <w:rPr>
-          <w:rFonts w:cs="Times New Roman"/>
-        </w:rPr>
-        <w:t xml:space="preserve"> with Dr. Stacey D. Smith</w:t>
-      </w:r>
-      <w:r>
-        <w:rPr>
-          <w:rFonts w:cs="Times New Roman"/>
-        </w:rPr>
-        <w:t xml:space="preserve"> (UNL)</w:t>
-      </w:r>
-      <w:r>
-        <w:rPr>
-          <w:rFonts w:cs="Times New Roman"/>
-        </w:rPr>
-        <w:tab/>
-      </w:r>
-      <w:r>
-        <w:rPr>
-          <w:rFonts w:cs="Times New Roman"/>
-        </w:rPr>
-        <w:tab/>
-      </w:r>
-      <w:r>
-        <w:rPr>
-          <w:rFonts w:cs="Times New Roman"/>
-        </w:rPr>
-        <w:t>2010-11</w:t>
-      </w:r>
-    </w:p>
-    <w:p>
-      <w:pPr>
-        <w:spacing w:after="0"/>
-        <w:ind w:firstLine="144"/>
-        <w:rPr>
-          <w:rFonts w:cs="Times New Roman"/>
-        </w:rPr>
-      </w:pPr>
-      <w:r>
-        <w:rPr>
-          <w:rFonts w:cs="Times New Roman"/>
-          <w:i/>
-        </w:rPr>
-        <w:t>Research Assistant</w:t>
-      </w:r>
-      <w:r>
-        <w:rPr>
-          <w:rFonts w:cs="Times New Roman"/>
-        </w:rPr>
-        <w:t xml:space="preserve">: evolutionary genetics </w:t>
-      </w:r>
-      <w:r>
-        <w:rPr>
-          <w:rFonts w:cs="Times New Roman"/>
-        </w:rPr>
-        <w:t>with Dr. Scott Edwards (Harvard)</w:t>
-      </w:r>
-      <w:r>
-        <w:rPr>
-          <w:rFonts w:cs="Times New Roman"/>
-        </w:rPr>
-        <w:tab/>
-      </w:r>
-      <w:r>
-        <w:rPr>
-          <w:rFonts w:cs="Times New Roman"/>
-        </w:rPr>
-        <w:tab/>
-      </w:r>
-      <w:r>
-        <w:rPr>
-          <w:rFonts w:cs="Times New Roman"/>
-        </w:rPr>
-        <w:t>2008</w:t>
-      </w:r>
-    </w:p>
-    <w:p>
-      <w:pPr>
-        <w:spacing w:after="0"/>
-        <w:ind w:firstLine="144"/>
-        <w:rPr>
-          <w:rFonts w:cs="Times New Roman"/>
-        </w:rPr>
-      </w:pPr>
-    </w:p>
-    <w:p>
-      <w:pPr>
-        <w:spacing w:after="0"/>
+      </w:pPr>
+      <w:r>
         <w:rPr>
           <w:rFonts w:cs="Times New Roman"/>
           <w:sz w:val="28"/>
           <w:u w:val="single"/>
         </w:rPr>
-      </w:pPr>
-      <w:r>
+        <w:t>Grants &amp; fellowships</w:t>
+      </w:r>
+    </w:p>
+    <w:p>
+      <w:pPr>
+        <w:spacing w:after="0"/>
         <w:rPr>
           <w:rFonts w:cs="Times New Roman"/>
           <w:sz w:val="28"/>
           <w:u w:val="single"/>
         </w:rPr>
-        <w:t>Grants &amp; fellowships</w:t>
-      </w:r>
+      </w:pPr>
+    </w:p>
+    <w:p>
+      <w:pPr>
+        <w:spacing w:after="0"/>
+        <w:ind w:left="144"/>
+        <w:rPr>
+          <w:rFonts w:cs="Times New Roman"/>
+        </w:rPr>
+      </w:pPr>
+      <w:hyperlink r:id="rId12" w:history="1">
+        <w:r>
+          <w:rPr>
+            <w:rStyle w:val="Hyperlink"/>
+            <w:rFonts w:cs="Times New Roman"/>
+          </w:rPr>
+          <w:t>NSF Graduate Research Fellowship</w:t>
+        </w:r>
+      </w:hyperlink>
+      <w:r>
+        <w:rPr>
+          <w:rFonts w:cs="Times New Roman"/>
+        </w:rPr>
+        <w:t>- $102,000</w:t>
+      </w:r>
+      <w:r>
+        <w:rPr>
+          <w:rFonts w:cs="Times New Roman"/>
+        </w:rPr>
+        <w:tab/>
+      </w:r>
+      <w:r>
+        <w:rPr>
+          <w:rFonts w:cs="Times New Roman"/>
+        </w:rPr>
+        <w:tab/>
+      </w:r>
+      <w:r>
+        <w:rPr>
+          <w:rFonts w:cs="Times New Roman"/>
+        </w:rPr>
+        <w:tab/>
+      </w:r>
+      <w:r>
+        <w:rPr>
+          <w:rFonts w:cs="Times New Roman"/>
+        </w:rPr>
+        <w:tab/>
+      </w:r>
+      <w:r>
+        <w:rPr>
+          <w:rFonts w:cs="Times New Roman"/>
+        </w:rPr>
+        <w:tab/>
+      </w:r>
+      <w:r>
+        <w:rPr>
+          <w:rFonts w:cs="Times New Roman"/>
+        </w:rPr>
+        <w:tab/>
+      </w:r>
+      <w:r>
+        <w:rPr>
+          <w:rFonts w:cs="Times New Roman"/>
+        </w:rPr>
+        <w:t>2015</w:t>
+      </w:r>
+    </w:p>
+    <w:p>
+      <w:pPr>
+        <w:spacing w:after="0"/>
+        <w:ind w:left="144"/>
+        <w:rPr>
+          <w:rFonts w:cs="Times New Roman"/>
+        </w:rPr>
+      </w:pPr>
+      <w:hyperlink r:id="rId13" w:history="1">
+        <w:r>
+          <w:rPr>
+            <w:rStyle w:val="Hyperlink"/>
+            <w:rFonts w:cs="Times New Roman"/>
+          </w:rPr>
+          <w:t>Graduate School of D</w:t>
+        </w:r>
+        <w:r>
+          <w:rPr>
+            <w:rStyle w:val="Hyperlink"/>
+            <w:rFonts w:cs="Times New Roman"/>
+          </w:rPr>
+          <w:t>uke Summer Research Fellowship</w:t>
+        </w:r>
+      </w:hyperlink>
+      <w:r>
+        <w:rPr>
+          <w:rFonts w:cs="Times New Roman"/>
+        </w:rPr>
+        <w:t>- $5500</w:t>
+      </w:r>
+      <w:r>
+        <w:rPr>
+          <w:rFonts w:cs="Times New Roman"/>
+        </w:rPr>
+        <w:tab/>
+      </w:r>
+      <w:r>
+        <w:rPr>
+          <w:rFonts w:cs="Times New Roman"/>
+        </w:rPr>
+        <w:tab/>
+      </w:r>
+      <w:r>
+        <w:rPr>
+          <w:rFonts w:cs="Times New Roman"/>
+        </w:rPr>
+        <w:tab/>
+      </w:r>
+      <w:r>
+        <w:rPr>
+          <w:rFonts w:cs="Times New Roman"/>
+        </w:rPr>
+        <w:tab/>
+        <w:t>2014, 2015</w:t>
+      </w:r>
+    </w:p>
+    <w:p>
+      <w:pPr>
+        <w:spacing w:after="0"/>
+        <w:ind w:left="144"/>
+        <w:rPr>
+          <w:rFonts w:cs="Times New Roman"/>
+        </w:rPr>
+      </w:pPr>
+      <w:hyperlink r:id="rId14" w:history="1">
+        <w:r>
+          <w:rPr>
+            <w:rStyle w:val="Hyperlink"/>
+            <w:rFonts w:cs="Times New Roman"/>
+          </w:rPr>
+          <w:t>James B. Duke Fellowship</w:t>
+        </w:r>
+      </w:hyperlink>
+      <w:r>
+        <w:rPr>
+          <w:rFonts w:cs="Times New Roman"/>
+        </w:rPr>
+        <w:t>- $20,000</w:t>
+      </w:r>
+      <w:r>
+        <w:rPr>
+          <w:rFonts w:cs="Times New Roman"/>
+        </w:rPr>
+        <w:tab/>
+      </w:r>
+      <w:r>
+        <w:rPr>
+          <w:rFonts w:cs="Times New Roman"/>
+        </w:rPr>
+        <w:tab/>
+      </w:r>
+      <w:r>
+        <w:rPr>
+          <w:rFonts w:cs="Times New Roman"/>
+        </w:rPr>
+        <w:tab/>
+      </w:r>
+      <w:r>
+        <w:rPr>
+          <w:rFonts w:cs="Times New Roman"/>
+        </w:rPr>
+        <w:tab/>
+      </w:r>
+      <w:r>
+        <w:rPr>
+          <w:rFonts w:cs="Times New Roman"/>
+        </w:rPr>
+        <w:tab/>
+      </w:r>
+      <w:r>
+        <w:rPr>
+          <w:rFonts w:cs="Times New Roman"/>
+        </w:rPr>
+        <w:tab/>
+      </w:r>
+      <w:r>
+        <w:rPr>
+          <w:rFonts w:cs="Times New Roman"/>
+        </w:rPr>
+        <w:tab/>
+      </w:r>
+      <w:r>
+        <w:rPr>
+          <w:rFonts w:cs="Times New Roman"/>
+        </w:rPr>
+        <w:t>2013</w:t>
+      </w:r>
+    </w:p>
+    <w:p>
+      <w:pPr>
+        <w:spacing w:after="0"/>
+        <w:ind w:left="144"/>
+        <w:rPr>
+          <w:rFonts w:cs="Times New Roman"/>
+        </w:rPr>
+      </w:pPr>
+      <w:hyperlink r:id="rId15" w:history="1">
+        <w:r>
+          <w:rPr>
+            <w:rStyle w:val="Hyperlink"/>
+            <w:rFonts w:cs="Times New Roman"/>
+          </w:rPr>
+          <w:t>Harvard Global Health Undergraduate</w:t>
+        </w:r>
+        <w:r>
+          <w:rPr>
+            <w:rStyle w:val="Hyperlink"/>
+            <w:rFonts w:cs="Times New Roman"/>
+          </w:rPr>
+          <w:t xml:space="preserve"> Research Fellowship</w:t>
+        </w:r>
+      </w:hyperlink>
+      <w:r>
+        <w:rPr>
+          <w:rFonts w:cs="Times New Roman"/>
+        </w:rPr>
+        <w:t>- $4500</w:t>
+      </w:r>
+      <w:r>
+        <w:rPr>
+          <w:rFonts w:cs="Times New Roman"/>
+        </w:rPr>
+        <w:tab/>
+      </w:r>
+      <w:r>
+        <w:rPr>
+          <w:rFonts w:cs="Times New Roman"/>
+        </w:rPr>
+        <w:tab/>
+      </w:r>
+      <w:r>
+        <w:rPr>
+          <w:rFonts w:cs="Times New Roman"/>
+        </w:rPr>
+        <w:tab/>
+      </w:r>
+      <w:r>
+        <w:rPr>
+          <w:rFonts w:cs="Times New Roman"/>
+        </w:rPr>
+        <w:t>2009</w:t>
+      </w:r>
+    </w:p>
+    <w:p>
+      <w:pPr>
+        <w:spacing w:after="0"/>
+        <w:ind w:left="144"/>
+        <w:rPr>
+          <w:rFonts w:cs="Times New Roman"/>
+        </w:rPr>
+      </w:pPr>
     </w:p>
     <w:p>
       <w:pPr>
@@ -526,301 +634,21 @@
           <w:u w:val="single"/>
         </w:rPr>
       </w:pPr>
-    </w:p>
-    <w:p>
-      <w:pPr>
-        <w:spacing w:after="0"/>
-        <w:ind w:left="144"/>
-        <w:rPr>
-          <w:rFonts w:cs="Times New Roman"/>
-        </w:rPr>
-      </w:pPr>
-      <w:r>
-        <w:rPr>
-          <w:rFonts w:cs="Times New Roman"/>
-        </w:rPr>
-        <w:t>NSF Graduate Research Fellowship- $102,000</w:t>
-      </w:r>
-      <w:r>
-        <w:rPr>
-          <w:rFonts w:cs="Times New Roman"/>
-        </w:rPr>
-        <w:tab/>
-      </w:r>
-      <w:r>
-        <w:rPr>
-          <w:rFonts w:cs="Times New Roman"/>
-        </w:rPr>
-        <w:tab/>
-      </w:r>
-      <w:r>
-        <w:rPr>
-          <w:rFonts w:cs="Times New Roman"/>
-        </w:rPr>
-        <w:tab/>
-      </w:r>
-      <w:r>
-        <w:rPr>
-          <w:rFonts w:cs="Times New Roman"/>
-        </w:rPr>
-        <w:tab/>
-      </w:r>
-      <w:r>
-        <w:rPr>
-          <w:rFonts w:cs="Times New Roman"/>
-        </w:rPr>
-        <w:tab/>
-      </w:r>
-      <w:r>
-        <w:rPr>
-          <w:rFonts w:cs="Times New Roman"/>
-        </w:rPr>
-        <w:tab/>
-      </w:r>
-      <w:r>
-        <w:rPr>
-          <w:rFonts w:cs="Times New Roman"/>
-        </w:rPr>
-        <w:t>2015</w:t>
-      </w:r>
-    </w:p>
-    <w:p>
-      <w:pPr>
-        <w:spacing w:after="0"/>
-        <w:ind w:left="144"/>
-        <w:rPr>
-          <w:rFonts w:cs="Times New Roman"/>
-        </w:rPr>
-      </w:pPr>
-      <w:r>
-        <w:rPr>
-          <w:rFonts w:cs="Times New Roman"/>
-        </w:rPr>
-        <w:t>Graduate School of D</w:t>
-      </w:r>
-      <w:r>
-        <w:rPr>
-          <w:rFonts w:cs="Times New Roman"/>
-        </w:rPr>
-        <w:t>uke Summer Research Fellowship- $5500</w:t>
-      </w:r>
-      <w:r>
-        <w:rPr>
-          <w:rFonts w:cs="Times New Roman"/>
-        </w:rPr>
-        <w:tab/>
-      </w:r>
-      <w:r>
-        <w:rPr>
-          <w:rFonts w:cs="Times New Roman"/>
-        </w:rPr>
-        <w:tab/>
-      </w:r>
-      <w:r>
-        <w:rPr>
-          <w:rFonts w:cs="Times New Roman"/>
-        </w:rPr>
-        <w:tab/>
-      </w:r>
-      <w:r>
-        <w:rPr>
-          <w:rFonts w:cs="Times New Roman"/>
-        </w:rPr>
-        <w:tab/>
-        <w:t>2014, 2015</w:t>
-      </w:r>
-    </w:p>
-    <w:p>
-      <w:pPr>
-        <w:spacing w:after="0"/>
-        <w:ind w:left="144"/>
-        <w:rPr>
-          <w:rFonts w:cs="Times New Roman"/>
-        </w:rPr>
-      </w:pPr>
-      <w:r>
-        <w:rPr>
-          <w:rFonts w:cs="Times New Roman"/>
-        </w:rPr>
-        <w:t>James B. Duke Fellowship- $20,000</w:t>
-      </w:r>
-      <w:r>
-        <w:rPr>
-          <w:rFonts w:cs="Times New Roman"/>
-        </w:rPr>
-        <w:tab/>
-      </w:r>
-      <w:r>
-        <w:rPr>
-          <w:rFonts w:cs="Times New Roman"/>
-        </w:rPr>
-        <w:tab/>
-      </w:r>
-      <w:r>
-        <w:rPr>
-          <w:rFonts w:cs="Times New Roman"/>
-        </w:rPr>
-        <w:tab/>
-      </w:r>
-      <w:r>
-        <w:rPr>
-          <w:rFonts w:cs="Times New Roman"/>
-        </w:rPr>
-        <w:tab/>
-      </w:r>
-      <w:r>
-        <w:rPr>
-          <w:rFonts w:cs="Times New Roman"/>
-        </w:rPr>
-        <w:tab/>
-      </w:r>
-      <w:r>
-        <w:rPr>
-          <w:rFonts w:cs="Times New Roman"/>
-        </w:rPr>
-        <w:tab/>
-      </w:r>
-      <w:r>
-        <w:rPr>
-          <w:rFonts w:cs="Times New Roman"/>
-        </w:rPr>
-        <w:tab/>
-      </w:r>
-      <w:r>
-        <w:rPr>
-          <w:rFonts w:cs="Times New Roman"/>
-        </w:rPr>
-        <w:t>2013</w:t>
-      </w:r>
-    </w:p>
-    <w:p>
-      <w:pPr>
-        <w:spacing w:after="0"/>
-        <w:ind w:left="144"/>
-        <w:rPr>
-          <w:rFonts w:cs="Times New Roman"/>
-        </w:rPr>
-      </w:pPr>
-      <w:r>
-        <w:rPr>
-          <w:rFonts w:cs="Times New Roman"/>
-        </w:rPr>
-        <w:t>NSF EEID 10</w:t>
-      </w:r>
-      <w:r>
-        <w:rPr>
-          <w:rFonts w:cs="Times New Roman"/>
-          <w:vertAlign w:val="superscript"/>
-        </w:rPr>
-        <w:t>th</w:t>
-      </w:r>
-      <w:r>
-        <w:rPr>
-          <w:rFonts w:cs="Times New Roman"/>
-        </w:rPr>
-        <w:t xml:space="preserve"> Annual Workshop tuition and travel support </w:t>
-      </w:r>
-      <w:r>
-        <w:rPr>
-          <w:rFonts w:cs="Times New Roman"/>
-        </w:rPr>
-        <w:t>- $1000</w:t>
-      </w:r>
-      <w:r>
-        <w:rPr>
-          <w:rFonts w:cs="Times New Roman"/>
-        </w:rPr>
-        <w:tab/>
-      </w:r>
-      <w:r>
-        <w:rPr>
-          <w:rFonts w:cs="Times New Roman"/>
-        </w:rPr>
-        <w:tab/>
-      </w:r>
-      <w:r>
-        <w:rPr>
-          <w:rFonts w:cs="Times New Roman"/>
-        </w:rPr>
-        <w:tab/>
-      </w:r>
-      <w:r>
-        <w:rPr>
-          <w:rFonts w:cs="Times New Roman"/>
-        </w:rPr>
-        <w:t>2012</w:t>
-      </w:r>
-    </w:p>
-    <w:p>
-      <w:pPr>
-        <w:spacing w:after="0"/>
-        <w:ind w:left="144"/>
-        <w:rPr>
-          <w:rFonts w:cs="Times New Roman"/>
-        </w:rPr>
-      </w:pPr>
-      <w:r>
-        <w:rPr>
-          <w:rFonts w:cs="Times New Roman"/>
-        </w:rPr>
-        <w:t>Harvard Global Health Undergraduate</w:t>
-      </w:r>
-      <w:r>
-        <w:rPr>
-          <w:rFonts w:cs="Times New Roman"/>
-        </w:rPr>
-        <w:t xml:space="preserve"> Research Fellowship- $4500</w:t>
-      </w:r>
-      <w:r>
-        <w:rPr>
-          <w:rFonts w:cs="Times New Roman"/>
-        </w:rPr>
-        <w:tab/>
-      </w:r>
-      <w:r>
-        <w:rPr>
-          <w:rFonts w:cs="Times New Roman"/>
-        </w:rPr>
-        <w:tab/>
-      </w:r>
-      <w:r>
-        <w:rPr>
-          <w:rFonts w:cs="Times New Roman"/>
-        </w:rPr>
-        <w:tab/>
-      </w:r>
-      <w:r>
-        <w:rPr>
-          <w:rFonts w:cs="Times New Roman"/>
-        </w:rPr>
-        <w:t>2009</w:t>
-      </w:r>
-    </w:p>
-    <w:p>
-      <w:pPr>
-        <w:spacing w:after="0"/>
-        <w:ind w:left="144"/>
-        <w:rPr>
-          <w:rFonts w:cs="Times New Roman"/>
-        </w:rPr>
-      </w:pPr>
-    </w:p>
-    <w:p>
-      <w:pPr>
-        <w:spacing w:after="0"/>
+      <w:r>
         <w:rPr>
           <w:rFonts w:cs="Times New Roman"/>
           <w:sz w:val="28"/>
           <w:u w:val="single"/>
         </w:rPr>
-      </w:pPr>
+        <w:t xml:space="preserve">Teaching </w:t>
+      </w:r>
       <w:r>
         <w:rPr>
           <w:rFonts w:cs="Times New Roman"/>
           <w:sz w:val="28"/>
           <w:u w:val="single"/>
         </w:rPr>
-        <w:t xml:space="preserve">Teaching </w:t>
+        <w:t>&amp;</w:t>
       </w:r>
       <w:r>
         <w:rPr>
@@ -828,472 +656,626 @@
           <w:sz w:val="28"/>
           <w:u w:val="single"/>
         </w:rPr>
-        <w:t>&amp;</w:t>
-      </w:r>
+        <w:t xml:space="preserve"> mentorship </w:t>
+      </w:r>
+    </w:p>
+    <w:p>
+      <w:pPr>
+        <w:spacing w:after="0"/>
+        <w:ind w:left="144"/>
+        <w:rPr>
+          <w:rFonts w:cs="Times New Roman"/>
+        </w:rPr>
+      </w:pPr>
+    </w:p>
+    <w:p>
+      <w:pPr>
+        <w:spacing w:after="0"/>
+        <w:ind w:left="144"/>
+        <w:rPr>
+          <w:rFonts w:cs="Times New Roman"/>
+        </w:rPr>
+      </w:pPr>
+      <w:r>
+        <w:rPr>
+          <w:rFonts w:cs="Times New Roman"/>
+          <w:i/>
+        </w:rPr>
+        <w:t xml:space="preserve">Data </w:t>
+      </w:r>
+      <w:r>
+        <w:rPr>
+          <w:rFonts w:cs="Times New Roman"/>
+          <w:i/>
+        </w:rPr>
+        <w:t>analysis mini-course</w:t>
+      </w:r>
+      <w:r>
+        <w:rPr>
+          <w:rFonts w:cs="Times New Roman"/>
+          <w:i/>
+        </w:rPr>
+        <w:t xml:space="preserve"> instructor: </w:t>
+      </w:r>
+      <w:r>
+        <w:rPr>
+          <w:rFonts w:cs="Times New Roman"/>
+        </w:rPr>
+        <w:t>Primate field ecology (Duke)</w:t>
+      </w:r>
+      <w:r>
+        <w:rPr>
+          <w:rFonts w:cs="Times New Roman"/>
+        </w:rPr>
+        <w:tab/>
+      </w:r>
+      <w:r>
+        <w:rPr>
+          <w:rFonts w:cs="Times New Roman"/>
+        </w:rPr>
+        <w:tab/>
+      </w:r>
+      <w:r>
+        <w:rPr>
+          <w:rFonts w:cs="Times New Roman"/>
+        </w:rPr>
+        <w:tab/>
+      </w:r>
+      <w:r>
+        <w:rPr>
+          <w:rFonts w:cs="Times New Roman"/>
+        </w:rPr>
+        <w:t>Fall 2016</w:t>
+      </w:r>
+    </w:p>
+    <w:p>
+      <w:pPr>
+        <w:spacing w:after="0"/>
+        <w:ind w:left="144"/>
+        <w:rPr>
+          <w:rFonts w:cs="Times New Roman"/>
+        </w:rPr>
+      </w:pPr>
+      <w:r>
+        <w:rPr>
+          <w:rFonts w:cs="Times New Roman"/>
+          <w:i/>
+        </w:rPr>
+        <w:t xml:space="preserve">Teaching Assistant: </w:t>
+      </w:r>
+      <w:r>
+        <w:rPr>
+          <w:rFonts w:cs="Times New Roman"/>
+        </w:rPr>
+        <w:t>Primate Sexuality (Duke)</w:t>
+      </w:r>
+      <w:r>
+        <w:rPr>
+          <w:rFonts w:cs="Times New Roman"/>
+        </w:rPr>
+        <w:tab/>
+      </w:r>
+      <w:r>
+        <w:rPr>
+          <w:rFonts w:cs="Times New Roman"/>
+        </w:rPr>
+        <w:tab/>
+      </w:r>
+      <w:r>
+        <w:rPr>
+          <w:rFonts w:cs="Times New Roman"/>
+        </w:rPr>
+        <w:tab/>
+      </w:r>
+      <w:r>
+        <w:rPr>
+          <w:rFonts w:cs="Times New Roman"/>
+        </w:rPr>
+        <w:tab/>
+      </w:r>
+      <w:r>
+        <w:rPr>
+          <w:rFonts w:cs="Times New Roman"/>
+        </w:rPr>
+        <w:tab/>
+      </w:r>
+      <w:r>
+        <w:rPr>
+          <w:rFonts w:cs="Times New Roman"/>
+        </w:rPr>
+        <w:tab/>
+      </w:r>
+      <w:r>
+        <w:rPr>
+          <w:rFonts w:cs="Times New Roman"/>
+        </w:rPr>
+        <w:t>Spring 2015</w:t>
+      </w:r>
+    </w:p>
+    <w:p>
+      <w:pPr>
+        <w:spacing w:after="0"/>
+        <w:ind w:left="144"/>
+        <w:rPr>
+          <w:rFonts w:cs="Times New Roman"/>
+        </w:rPr>
+      </w:pPr>
+      <w:r>
+        <w:rPr>
+          <w:rFonts w:cs="Times New Roman"/>
+          <w:i/>
+        </w:rPr>
+        <w:t xml:space="preserve">Senior undergraduate thesis mentor: </w:t>
+      </w:r>
+      <w:r>
+        <w:rPr>
+          <w:rFonts w:cs="Times New Roman"/>
+        </w:rPr>
+        <w:t xml:space="preserve">Sania Rahim (Duke) </w:t>
+      </w:r>
+      <w:r>
+        <w:rPr>
+          <w:rFonts w:cs="Times New Roman"/>
+        </w:rPr>
+        <w:tab/>
+      </w:r>
+      <w:r>
+        <w:rPr>
+          <w:rFonts w:cs="Times New Roman"/>
+        </w:rPr>
+        <w:tab/>
+      </w:r>
+      <w:r>
+        <w:rPr>
+          <w:rFonts w:cs="Times New Roman"/>
+        </w:rPr>
+        <w:tab/>
+      </w:r>
+      <w:r>
+        <w:rPr>
+          <w:rFonts w:cs="Times New Roman"/>
+        </w:rPr>
+        <w:tab/>
+      </w:r>
+      <w:r>
+        <w:rPr>
+          <w:rFonts w:cs="Times New Roman"/>
+        </w:rPr>
+        <w:t>2014-2015</w:t>
+      </w:r>
+    </w:p>
+    <w:p>
+      <w:pPr>
+        <w:spacing w:after="0"/>
+        <w:ind w:left="144"/>
+        <w:rPr>
+          <w:rFonts w:cs="Times New Roman"/>
+        </w:rPr>
+      </w:pPr>
+      <w:r>
+        <w:rPr>
+          <w:rFonts w:cs="Times New Roman"/>
+          <w:i/>
+        </w:rPr>
+        <w:t xml:space="preserve">Teaching Assistant: </w:t>
+      </w:r>
+      <w:r>
+        <w:rPr>
+          <w:rFonts w:cs="Times New Roman"/>
+        </w:rPr>
+        <w:t>Health in Evolutionary Perspective (Duke)</w:t>
+      </w:r>
+      <w:r>
+        <w:rPr>
+          <w:rFonts w:cs="Times New Roman"/>
+        </w:rPr>
+        <w:tab/>
+      </w:r>
+      <w:r>
+        <w:rPr>
+          <w:rFonts w:cs="Times New Roman"/>
+        </w:rPr>
+        <w:tab/>
+      </w:r>
+      <w:r>
+        <w:rPr>
+          <w:rFonts w:cs="Times New Roman"/>
+        </w:rPr>
+        <w:tab/>
+      </w:r>
+      <w:r>
+        <w:rPr>
+          <w:rFonts w:cs="Times New Roman"/>
+        </w:rPr>
+        <w:tab/>
+      </w:r>
+      <w:r>
+        <w:rPr>
+          <w:rFonts w:cs="Times New Roman"/>
+        </w:rPr>
+        <w:t>Fall 2014</w:t>
+      </w:r>
+    </w:p>
+    <w:p>
+      <w:pPr>
+        <w:spacing w:after="0"/>
+        <w:ind w:left="144"/>
+        <w:rPr>
+          <w:rFonts w:cs="Times New Roman"/>
+        </w:rPr>
+      </w:pPr>
+      <w:r>
+        <w:rPr>
+          <w:rFonts w:cs="Times New Roman"/>
+          <w:i/>
+        </w:rPr>
+        <w:t>Instructor</w:t>
+      </w:r>
+      <w:r>
+        <w:rPr>
+          <w:rFonts w:cs="Times New Roman"/>
+        </w:rPr>
+        <w:t>: AnthroTree W</w:t>
+      </w:r>
+      <w:r>
+        <w:rPr>
+          <w:rFonts w:cs="Times New Roman"/>
+        </w:rPr>
+        <w:t>orkshop on phylogenetic methods</w:t>
+      </w:r>
+      <w:r>
+        <w:rPr>
+          <w:rFonts w:cs="Times New Roman"/>
+        </w:rPr>
+        <w:t xml:space="preserve"> </w:t>
+      </w:r>
+      <w:r>
+        <w:rPr>
+          <w:rFonts w:cs="Times New Roman"/>
+        </w:rPr>
+        <w:t>(Harvard, Duke)</w:t>
+      </w:r>
+      <w:r>
+        <w:rPr>
+          <w:rFonts w:cs="Times New Roman"/>
+        </w:rPr>
+        <w:tab/>
+      </w:r>
+      <w:r>
+        <w:rPr>
+          <w:rFonts w:cs="Times New Roman"/>
+        </w:rPr>
+        <w:tab/>
+        <w:t>2012-2014</w:t>
+      </w:r>
+    </w:p>
+    <w:p>
+      <w:pPr>
+        <w:spacing w:after="0"/>
+        <w:ind w:left="144"/>
+        <w:rPr>
+          <w:rFonts w:cs="Times New Roman"/>
+        </w:rPr>
+      </w:pPr>
+      <w:r>
+        <w:rPr>
+          <w:rFonts w:cs="Times New Roman"/>
+          <w:i/>
+        </w:rPr>
+        <w:t xml:space="preserve">Teaching Assistant: </w:t>
+      </w:r>
+      <w:r>
+        <w:rPr>
+          <w:rFonts w:cs="Times New Roman"/>
+        </w:rPr>
+        <w:t>Intro</w:t>
+      </w:r>
+      <w:r>
+        <w:rPr>
+          <w:rFonts w:cs="Times New Roman"/>
+        </w:rPr>
+        <w:t>duction</w:t>
+      </w:r>
+      <w:r>
+        <w:rPr>
+          <w:rFonts w:cs="Times New Roman"/>
+        </w:rPr>
+        <w:t xml:space="preserve"> to Ev</w:t>
+      </w:r>
+      <w:r>
+        <w:rPr>
+          <w:rFonts w:cs="Times New Roman"/>
+        </w:rPr>
+        <w:t>olutionary Anthropology (Duke)</w:t>
+      </w:r>
+      <w:r>
+        <w:rPr>
+          <w:rFonts w:cs="Times New Roman"/>
+        </w:rPr>
+        <w:tab/>
+      </w:r>
+      <w:r>
+        <w:rPr>
+          <w:rFonts w:cs="Times New Roman"/>
+        </w:rPr>
+        <w:tab/>
+      </w:r>
+      <w:r>
+        <w:rPr>
+          <w:rFonts w:cs="Times New Roman"/>
+        </w:rPr>
+        <w:tab/>
+        <w:t>Spring 2014</w:t>
+      </w:r>
+    </w:p>
+    <w:p>
+      <w:pPr>
+        <w:spacing w:after="0"/>
+        <w:ind w:left="144"/>
+        <w:rPr>
+          <w:rFonts w:cs="Times New Roman"/>
+        </w:rPr>
+      </w:pPr>
+      <w:r>
+        <w:rPr>
+          <w:rFonts w:cs="Times New Roman"/>
+          <w:i/>
+        </w:rPr>
+        <w:t>Teaching Assistant</w:t>
+      </w:r>
+      <w:r>
+        <w:rPr>
+          <w:rFonts w:cs="Times New Roman"/>
+        </w:rPr>
+        <w:t>: Genetics, Genomics &amp; Evolution (Harvard)</w:t>
+      </w:r>
+      <w:r>
+        <w:rPr>
+          <w:rFonts w:cs="Times New Roman"/>
+        </w:rPr>
+        <w:tab/>
+      </w:r>
+      <w:r>
+        <w:rPr>
+          <w:rFonts w:cs="Times New Roman"/>
+        </w:rPr>
+        <w:tab/>
+      </w:r>
+      <w:r>
+        <w:rPr>
+          <w:rFonts w:cs="Times New Roman"/>
+        </w:rPr>
+        <w:tab/>
+      </w:r>
+      <w:r>
+        <w:rPr>
+          <w:rFonts w:cs="Times New Roman"/>
+        </w:rPr>
+        <w:tab/>
+      </w:r>
+      <w:r>
+        <w:rPr>
+          <w:rFonts w:cs="Times New Roman"/>
+        </w:rPr>
+        <w:t>Spring 2010</w:t>
+      </w:r>
+    </w:p>
+    <w:p>
+      <w:pPr>
+        <w:spacing w:after="0"/>
+        <w:ind w:left="144"/>
+        <w:rPr>
+          <w:rFonts w:cs="Times New Roman"/>
+        </w:rPr>
+      </w:pPr>
+      <w:r>
+        <w:rPr>
+          <w:rFonts w:cs="Times New Roman"/>
+          <w:i/>
+        </w:rPr>
+        <w:t>Undergraduate Peer Tutor:</w:t>
+      </w:r>
+      <w:r>
+        <w:rPr>
+          <w:rFonts w:cs="Times New Roman"/>
+        </w:rPr>
+        <w:t xml:space="preserve"> </w:t>
+      </w:r>
+      <w:r>
+        <w:rPr>
+          <w:rFonts w:cs="Times New Roman"/>
+        </w:rPr>
+        <w:t xml:space="preserve">organic </w:t>
+      </w:r>
+      <w:r>
+        <w:rPr>
+          <w:rFonts w:cs="Times New Roman"/>
+        </w:rPr>
+        <w:t>chemistry, statistics, &amp; genetics</w:t>
+      </w:r>
+      <w:r>
+        <w:rPr>
+          <w:rFonts w:cs="Times New Roman"/>
+        </w:rPr>
+        <w:t xml:space="preserve"> (Harvard)</w:t>
+      </w:r>
+      <w:r>
+        <w:rPr>
+          <w:rFonts w:cs="Times New Roman"/>
+        </w:rPr>
+        <w:tab/>
+      </w:r>
+      <w:r>
+        <w:rPr>
+          <w:rFonts w:cs="Times New Roman"/>
+        </w:rPr>
+        <w:tab/>
+      </w:r>
+      <w:r>
+        <w:rPr>
+          <w:rFonts w:cs="Times New Roman"/>
+        </w:rPr>
+        <w:t>2008-10</w:t>
+      </w:r>
+    </w:p>
+    <w:p>
+      <w:pPr>
+        <w:spacing w:after="0"/>
+        <w:ind w:left="144"/>
+        <w:rPr>
+          <w:rFonts w:cs="Times New Roman"/>
+        </w:rPr>
+      </w:pPr>
+    </w:p>
+    <w:p>
+      <w:pPr>
+        <w:spacing w:after="0"/>
+        <w:rPr>
+          <w:rFonts w:cs="Times New Roman"/>
+        </w:rPr>
+      </w:pPr>
       <w:r>
         <w:rPr>
           <w:rFonts w:cs="Times New Roman"/>
           <w:sz w:val="28"/>
           <w:u w:val="single"/>
         </w:rPr>
-        <w:t xml:space="preserve"> mentorship </w:t>
-      </w:r>
-    </w:p>
-    <w:p>
-      <w:pPr>
-        <w:spacing w:after="0"/>
-        <w:ind w:left="144"/>
-        <w:rPr>
-          <w:rFonts w:cs="Times New Roman"/>
-        </w:rPr>
-      </w:pPr>
-    </w:p>
-    <w:p>
-      <w:pPr>
-        <w:spacing w:after="0"/>
-        <w:ind w:left="144"/>
-        <w:rPr>
-          <w:rFonts w:cs="Times New Roman"/>
-        </w:rPr>
-      </w:pPr>
-      <w:r>
-        <w:rPr>
-          <w:rFonts w:cs="Times New Roman"/>
-          <w:i/>
-        </w:rPr>
-        <w:t xml:space="preserve">Data expeditions instructor: </w:t>
-      </w:r>
-      <w:r>
-        <w:rPr>
-          <w:rFonts w:cs="Times New Roman"/>
-        </w:rPr>
-        <w:t>Primate field ecology (Duke)</w:t>
-      </w:r>
-      <w:r>
-        <w:rPr>
-          <w:rFonts w:cs="Times New Roman"/>
-        </w:rPr>
-        <w:tab/>
-      </w:r>
-      <w:r>
-        <w:rPr>
-          <w:rFonts w:cs="Times New Roman"/>
-        </w:rPr>
-        <w:tab/>
-      </w:r>
-      <w:r>
-        <w:rPr>
-          <w:rFonts w:cs="Times New Roman"/>
-        </w:rPr>
-        <w:tab/>
-      </w:r>
-      <w:r>
-        <w:rPr>
-          <w:rFonts w:cs="Times New Roman"/>
-        </w:rPr>
-        <w:tab/>
-      </w:r>
-      <w:r>
-        <w:rPr>
-          <w:rFonts w:cs="Times New Roman"/>
-        </w:rPr>
-        <w:tab/>
-      </w:r>
-      <w:r>
-        <w:rPr>
-          <w:rFonts w:cs="Times New Roman"/>
-        </w:rPr>
-        <w:t>Fall 2016</w:t>
-      </w:r>
-    </w:p>
-    <w:p>
-      <w:pPr>
-        <w:spacing w:after="0"/>
-        <w:ind w:left="144"/>
-        <w:rPr>
-          <w:rFonts w:cs="Times New Roman"/>
-        </w:rPr>
-      </w:pPr>
-      <w:r>
-        <w:rPr>
-          <w:rFonts w:cs="Times New Roman"/>
-          <w:i/>
-        </w:rPr>
-        <w:t xml:space="preserve">Teaching Assistant: </w:t>
-      </w:r>
-      <w:r>
-        <w:rPr>
-          <w:rFonts w:cs="Times New Roman"/>
-        </w:rPr>
-        <w:t>Primate Sexuality (Duke)</w:t>
-      </w:r>
-      <w:r>
-        <w:rPr>
-          <w:rFonts w:cs="Times New Roman"/>
-        </w:rPr>
-        <w:tab/>
-      </w:r>
-      <w:r>
-        <w:rPr>
-          <w:rFonts w:cs="Times New Roman"/>
-        </w:rPr>
-        <w:tab/>
-      </w:r>
-      <w:r>
-        <w:rPr>
-          <w:rFonts w:cs="Times New Roman"/>
-        </w:rPr>
-        <w:tab/>
-      </w:r>
-      <w:r>
-        <w:rPr>
-          <w:rFonts w:cs="Times New Roman"/>
-        </w:rPr>
-        <w:tab/>
-      </w:r>
-      <w:r>
-        <w:rPr>
-          <w:rFonts w:cs="Times New Roman"/>
-        </w:rPr>
-        <w:tab/>
-      </w:r>
-      <w:r>
-        <w:rPr>
-          <w:rFonts w:cs="Times New Roman"/>
-        </w:rPr>
-        <w:tab/>
-      </w:r>
-      <w:r>
-        <w:rPr>
-          <w:rFonts w:cs="Times New Roman"/>
-        </w:rPr>
-        <w:t>Spring 2015</w:t>
-      </w:r>
-    </w:p>
-    <w:p>
-      <w:pPr>
-        <w:spacing w:after="0"/>
-        <w:ind w:left="144"/>
-        <w:rPr>
-          <w:rFonts w:cs="Times New Roman"/>
-        </w:rPr>
-      </w:pPr>
-      <w:r>
-        <w:rPr>
-          <w:rFonts w:cs="Times New Roman"/>
-          <w:i/>
-        </w:rPr>
-        <w:t xml:space="preserve">Senior undergraduate thesis mentor: </w:t>
-      </w:r>
-      <w:r>
-        <w:rPr>
-          <w:rFonts w:cs="Times New Roman"/>
-        </w:rPr>
-        <w:t xml:space="preserve">Sania Rahim (Duke) </w:t>
-      </w:r>
-      <w:r>
-        <w:rPr>
-          <w:rFonts w:cs="Times New Roman"/>
-        </w:rPr>
-        <w:tab/>
-      </w:r>
-      <w:r>
-        <w:rPr>
-          <w:rFonts w:cs="Times New Roman"/>
-        </w:rPr>
-        <w:tab/>
-      </w:r>
-      <w:r>
-        <w:rPr>
-          <w:rFonts w:cs="Times New Roman"/>
-        </w:rPr>
-        <w:tab/>
-      </w:r>
-      <w:r>
-        <w:rPr>
-          <w:rFonts w:cs="Times New Roman"/>
-        </w:rPr>
-        <w:tab/>
-      </w:r>
-      <w:r>
-        <w:rPr>
-          <w:rFonts w:cs="Times New Roman"/>
-        </w:rPr>
-        <w:t>2014-2015</w:t>
-      </w:r>
-    </w:p>
-    <w:p>
-      <w:pPr>
-        <w:spacing w:after="0"/>
-        <w:ind w:left="144"/>
-        <w:rPr>
-          <w:rFonts w:cs="Times New Roman"/>
-        </w:rPr>
-      </w:pPr>
-      <w:r>
-        <w:rPr>
-          <w:rFonts w:cs="Times New Roman"/>
-          <w:i/>
-        </w:rPr>
-        <w:t xml:space="preserve">Teaching Assistant: </w:t>
-      </w:r>
-      <w:r>
-        <w:rPr>
-          <w:rFonts w:cs="Times New Roman"/>
-        </w:rPr>
-        <w:t>Health in Evolutionary Perspective (Duke)</w:t>
-      </w:r>
-      <w:r>
-        <w:rPr>
-          <w:rFonts w:cs="Times New Roman"/>
-        </w:rPr>
-        <w:tab/>
-      </w:r>
-      <w:r>
-        <w:rPr>
-          <w:rFonts w:cs="Times New Roman"/>
-        </w:rPr>
-        <w:tab/>
-      </w:r>
-      <w:r>
-        <w:rPr>
-          <w:rFonts w:cs="Times New Roman"/>
-        </w:rPr>
-        <w:tab/>
-      </w:r>
-      <w:r>
-        <w:rPr>
-          <w:rFonts w:cs="Times New Roman"/>
-        </w:rPr>
-        <w:tab/>
-      </w:r>
-      <w:r>
-        <w:rPr>
-          <w:rFonts w:cs="Times New Roman"/>
-        </w:rPr>
-        <w:t>Fall 2014</w:t>
-      </w:r>
-    </w:p>
-    <w:p>
-      <w:pPr>
-        <w:spacing w:after="0"/>
-        <w:ind w:left="144"/>
-        <w:rPr>
-          <w:rFonts w:cs="Times New Roman"/>
-        </w:rPr>
-      </w:pPr>
-      <w:r>
-        <w:rPr>
-          <w:rFonts w:cs="Times New Roman"/>
-          <w:i/>
-        </w:rPr>
-        <w:t>Instructor</w:t>
-      </w:r>
-      <w:r>
-        <w:rPr>
-          <w:rFonts w:cs="Times New Roman"/>
-        </w:rPr>
-        <w:t>: AnthroTree W</w:t>
-      </w:r>
-      <w:r>
-        <w:rPr>
-          <w:rFonts w:cs="Times New Roman"/>
-        </w:rPr>
-        <w:t>orkshop on phylogenetic methods</w:t>
-      </w:r>
-      <w:r>
-        <w:rPr>
-          <w:rFonts w:cs="Times New Roman"/>
-        </w:rPr>
-        <w:t xml:space="preserve"> </w:t>
-      </w:r>
-      <w:r>
-        <w:rPr>
-          <w:rFonts w:cs="Times New Roman"/>
-        </w:rPr>
-        <w:t>(Harvard, Duke)</w:t>
-      </w:r>
-      <w:r>
-        <w:rPr>
-          <w:rFonts w:cs="Times New Roman"/>
-        </w:rPr>
-        <w:tab/>
-      </w:r>
-      <w:r>
-        <w:rPr>
-          <w:rFonts w:cs="Times New Roman"/>
-        </w:rPr>
-        <w:tab/>
-        <w:t>2012-2014</w:t>
-      </w:r>
-    </w:p>
-    <w:p>
-      <w:pPr>
-        <w:spacing w:after="0"/>
-        <w:ind w:left="144"/>
-        <w:rPr>
-          <w:rFonts w:cs="Times New Roman"/>
-        </w:rPr>
-      </w:pPr>
-      <w:r>
-        <w:rPr>
-          <w:rFonts w:cs="Times New Roman"/>
-          <w:i/>
-        </w:rPr>
-        <w:t xml:space="preserve">Teaching Assistant: </w:t>
-      </w:r>
-      <w:r>
-        <w:rPr>
-          <w:rFonts w:cs="Times New Roman"/>
-        </w:rPr>
-        <w:t>Intro</w:t>
-      </w:r>
-      <w:r>
-        <w:rPr>
-          <w:rFonts w:cs="Times New Roman"/>
-        </w:rPr>
-        <w:t>duction</w:t>
-      </w:r>
-      <w:r>
-        <w:rPr>
-          <w:rFonts w:cs="Times New Roman"/>
-        </w:rPr>
-        <w:t xml:space="preserve"> to Ev</w:t>
-      </w:r>
-      <w:r>
-        <w:rPr>
-          <w:rFonts w:cs="Times New Roman"/>
-        </w:rPr>
-        <w:t>olutionary Anthropology (Duke)</w:t>
-      </w:r>
-      <w:r>
-        <w:rPr>
-          <w:rFonts w:cs="Times New Roman"/>
-        </w:rPr>
-        <w:tab/>
-      </w:r>
-      <w:r>
-        <w:rPr>
-          <w:rFonts w:cs="Times New Roman"/>
-        </w:rPr>
-        <w:tab/>
-      </w:r>
-      <w:r>
-        <w:rPr>
-          <w:rFonts w:cs="Times New Roman"/>
-        </w:rPr>
-        <w:tab/>
-        <w:t>Spring 2014</w:t>
-      </w:r>
-    </w:p>
-    <w:p>
-      <w:pPr>
-        <w:spacing w:after="0"/>
-        <w:ind w:left="144"/>
-        <w:rPr>
-          <w:rFonts w:cs="Times New Roman"/>
-        </w:rPr>
-      </w:pPr>
-      <w:r>
-        <w:rPr>
-          <w:rFonts w:cs="Times New Roman"/>
-          <w:i/>
-        </w:rPr>
-        <w:t>Teaching Assistant</w:t>
-      </w:r>
-      <w:r>
-        <w:rPr>
-          <w:rFonts w:cs="Times New Roman"/>
-        </w:rPr>
-        <w:t>: Genetics, Genomics &amp; Evolution (Harvard)</w:t>
-      </w:r>
-      <w:r>
-        <w:rPr>
-          <w:rFonts w:cs="Times New Roman"/>
-        </w:rPr>
-        <w:tab/>
-      </w:r>
-      <w:r>
-        <w:rPr>
-          <w:rFonts w:cs="Times New Roman"/>
-        </w:rPr>
-        <w:tab/>
-      </w:r>
-      <w:r>
-        <w:rPr>
-          <w:rFonts w:cs="Times New Roman"/>
-        </w:rPr>
-        <w:tab/>
-      </w:r>
-      <w:r>
-        <w:rPr>
-          <w:rFonts w:cs="Times New Roman"/>
-        </w:rPr>
-        <w:tab/>
-      </w:r>
-      <w:r>
-        <w:rPr>
-          <w:rFonts w:cs="Times New Roman"/>
-        </w:rPr>
-        <w:t>Spring 2010</w:t>
-      </w:r>
-    </w:p>
-    <w:p>
-      <w:pPr>
-        <w:spacing w:after="0"/>
-        <w:ind w:left="144"/>
-        <w:rPr>
-          <w:rFonts w:cs="Times New Roman"/>
-        </w:rPr>
-      </w:pPr>
-      <w:r>
-        <w:rPr>
-          <w:rFonts w:cs="Times New Roman"/>
-          <w:i/>
-        </w:rPr>
-        <w:t>Undergraduate Peer Tutor:</w:t>
-      </w:r>
-      <w:r>
-        <w:rPr>
-          <w:rFonts w:cs="Times New Roman"/>
-        </w:rPr>
-        <w:t xml:space="preserve"> </w:t>
-      </w:r>
-      <w:r>
-        <w:rPr>
-          <w:rFonts w:cs="Times New Roman"/>
-        </w:rPr>
-        <w:t xml:space="preserve">organic </w:t>
-      </w:r>
-      <w:r>
-        <w:rPr>
-          <w:rFonts w:cs="Times New Roman"/>
-        </w:rPr>
-        <w:t>chemistry, statistics, &amp; genetics</w:t>
-      </w:r>
-      <w:r>
-        <w:rPr>
-          <w:rFonts w:cs="Times New Roman"/>
-        </w:rPr>
-        <w:t xml:space="preserve"> (Harvard)</w:t>
-      </w:r>
-      <w:r>
-        <w:rPr>
-          <w:rFonts w:cs="Times New Roman"/>
-        </w:rPr>
-        <w:tab/>
-      </w:r>
-      <w:r>
-        <w:rPr>
-          <w:rFonts w:cs="Times New Roman"/>
-        </w:rPr>
-        <w:tab/>
-      </w:r>
-      <w:r>
-        <w:rPr>
-          <w:rFonts w:cs="Times New Roman"/>
-        </w:rPr>
-        <w:t>2008-10</w:t>
+        <w:t>Work experience</w:t>
+      </w:r>
+    </w:p>
+    <w:p>
+      <w:pPr>
+        <w:spacing w:after="0"/>
+        <w:rPr>
+          <w:rFonts w:cs="Times New Roman"/>
+          <w:i/>
+        </w:rPr>
+      </w:pPr>
+    </w:p>
+    <w:p>
+      <w:pPr>
+        <w:spacing w:after="0"/>
+        <w:ind w:firstLine="144"/>
+        <w:rPr>
+          <w:rFonts w:cs="Times New Roman"/>
+        </w:rPr>
+      </w:pPr>
+      <w:r>
+        <w:rPr>
+          <w:rFonts w:cs="Times New Roman"/>
+          <w:i/>
+        </w:rPr>
+        <w:t xml:space="preserve">Research </w:t>
+      </w:r>
+      <w:r>
+        <w:rPr>
+          <w:rFonts w:cs="Times New Roman"/>
+          <w:i/>
+        </w:rPr>
+        <w:t>Assistant</w:t>
+      </w:r>
+      <w:r>
+        <w:rPr>
+          <w:rFonts w:cs="Times New Roman"/>
+        </w:rPr>
+        <w:t xml:space="preserve">: comparative biology with Dr. Charles L. Nunn (Harvard)   </w:t>
+      </w:r>
+      <w:r>
+        <w:rPr>
+          <w:rFonts w:cs="Times New Roman"/>
+        </w:rPr>
+        <w:tab/>
+      </w:r>
+      <w:r>
+        <w:rPr>
+          <w:rFonts w:cs="Times New Roman"/>
+        </w:rPr>
+        <w:tab/>
+      </w:r>
+      <w:r>
+        <w:rPr>
+          <w:rFonts w:cs="Times New Roman"/>
+        </w:rPr>
+        <w:t>2011-13</w:t>
+      </w:r>
+    </w:p>
+    <w:p>
+      <w:pPr>
+        <w:spacing w:after="0"/>
+        <w:ind w:firstLine="144"/>
+        <w:rPr>
+          <w:rFonts w:cs="Times New Roman"/>
+        </w:rPr>
+      </w:pPr>
+      <w:r>
+        <w:rPr>
+          <w:rFonts w:cs="Times New Roman"/>
+          <w:i/>
+        </w:rPr>
+        <w:t xml:space="preserve">Research </w:t>
+      </w:r>
+      <w:r>
+        <w:rPr>
+          <w:rFonts w:cs="Times New Roman"/>
+          <w:i/>
+        </w:rPr>
+        <w:t>Assistant</w:t>
+      </w:r>
+      <w:bookmarkStart w:id="0" w:name="_GoBack"/>
+      <w:bookmarkEnd w:id="0"/>
+      <w:r>
+        <w:rPr>
+          <w:rFonts w:cs="Times New Roman"/>
+        </w:rPr>
+        <w:t>: evolutionary genetics with Dr. Stacey D. Smith (UNL)</w:t>
+      </w:r>
+      <w:r>
+        <w:rPr>
+          <w:rFonts w:cs="Times New Roman"/>
+        </w:rPr>
+        <w:tab/>
+      </w:r>
+      <w:r>
+        <w:rPr>
+          <w:rFonts w:cs="Times New Roman"/>
+        </w:rPr>
+        <w:tab/>
+        <w:t>2010-11</w:t>
+      </w:r>
+    </w:p>
+    <w:p>
+      <w:pPr>
+        <w:spacing w:after="0"/>
+        <w:ind w:firstLine="144"/>
+        <w:rPr>
+          <w:rFonts w:cs="Times New Roman"/>
+        </w:rPr>
+      </w:pPr>
+      <w:r>
+        <w:rPr>
+          <w:rFonts w:cs="Times New Roman"/>
+          <w:i/>
+        </w:rPr>
+        <w:t>Research Assistant</w:t>
+      </w:r>
+      <w:r>
+        <w:rPr>
+          <w:rFonts w:cs="Times New Roman"/>
+        </w:rPr>
+        <w:t>: evolutionary genetics with Dr. Scott Edwards (Harvard)</w:t>
+      </w:r>
+      <w:r>
+        <w:rPr>
+          <w:rFonts w:cs="Times New Roman"/>
+        </w:rPr>
+        <w:tab/>
+      </w:r>
+      <w:r>
+        <w:rPr>
+          <w:rFonts w:cs="Times New Roman"/>
+        </w:rPr>
+        <w:tab/>
+        <w:t>2008</w:t>
       </w:r>
     </w:p>
     <w:p>
@@ -1336,91 +1318,94 @@
     </w:p>
     <w:p>
       <w:pPr>
-        <w:pStyle w:val="ListParagraph"/>
-        <w:numPr>
-          <w:ilvl w:val="0"/>
-          <w:numId w:val="14"/>
-        </w:numPr>
-        <w:rPr>
-          <w:rFonts w:ascii="Times New Roman" w:hAnsi="Times New Roman" w:cs="Times New Roman"/>
-        </w:rPr>
-      </w:pPr>
-      <w:r>
-        <w:rPr>
-          <w:rFonts w:ascii="Times New Roman" w:hAnsi="Times New Roman" w:cs="Times New Roman"/>
+        <w:spacing w:after="0"/>
+        <w:ind w:left="72"/>
+        <w:rPr>
+          <w:rFonts w:cs="Times New Roman"/>
+        </w:rPr>
+      </w:pPr>
+      <w:r>
+        <w:rPr>
+          <w:rFonts w:cs="Times New Roman"/>
           <w:i/>
         </w:rPr>
         <w:t xml:space="preserve">Journals: </w:t>
       </w:r>
       <w:r>
         <w:rPr>
-          <w:rFonts w:ascii="Times New Roman" w:hAnsi="Times New Roman" w:cs="Times New Roman"/>
-        </w:rPr>
-        <w:t xml:space="preserve">Evolution; American Journal of Physical Anthropology; American Journal of Primatology; </w:t>
-      </w:r>
-      <w:r>
-        <w:rPr>
-          <w:rFonts w:ascii="Times New Roman" w:hAnsi="Times New Roman" w:cs="Times New Roman"/>
+          <w:rFonts w:cs="Times New Roman"/>
+        </w:rPr>
+        <w:t xml:space="preserve">Evolution; </w:t>
+      </w:r>
+      <w:r>
+        <w:rPr>
+          <w:rFonts w:cs="Times New Roman"/>
+        </w:rPr>
+        <w:t xml:space="preserve">Biological Journal of the Linnean Society; </w:t>
+      </w:r>
+      <w:r>
+        <w:rPr>
+          <w:rFonts w:cs="Times New Roman"/>
+        </w:rPr>
+        <w:t xml:space="preserve">American Journal of Physical Anthropology; American Journal of Primatology; </w:t>
+      </w:r>
+      <w:r>
+        <w:rPr>
+          <w:rFonts w:cs="Times New Roman"/>
         </w:rPr>
         <w:t xml:space="preserve">Functional Ecology; </w:t>
       </w:r>
       <w:r>
         <w:rPr>
-          <w:rFonts w:ascii="Times New Roman" w:hAnsi="Times New Roman" w:cs="Times New Roman"/>
+          <w:rFonts w:cs="Times New Roman"/>
         </w:rPr>
         <w:t>Adaptive Behavior</w:t>
       </w:r>
     </w:p>
     <w:p>
       <w:pPr>
-        <w:pStyle w:val="ListParagraph"/>
-        <w:numPr>
-          <w:ilvl w:val="0"/>
-          <w:numId w:val="14"/>
-        </w:numPr>
-        <w:rPr>
-          <w:rFonts w:ascii="Times New Roman" w:hAnsi="Times New Roman" w:cs="Times New Roman"/>
-        </w:rPr>
-      </w:pPr>
-      <w:r>
-        <w:rPr>
-          <w:rFonts w:ascii="Times New Roman" w:hAnsi="Times New Roman" w:cs="Times New Roman"/>
+        <w:spacing w:after="0"/>
+        <w:ind w:left="72"/>
+        <w:rPr>
+          <w:rFonts w:cs="Times New Roman"/>
+        </w:rPr>
+      </w:pPr>
+      <w:r>
+        <w:rPr>
+          <w:rFonts w:cs="Times New Roman"/>
           <w:i/>
         </w:rPr>
         <w:t>Granting agencies</w:t>
       </w:r>
       <w:r>
         <w:rPr>
-          <w:rFonts w:ascii="Times New Roman" w:hAnsi="Times New Roman" w:cs="Times New Roman"/>
+          <w:rFonts w:cs="Times New Roman"/>
         </w:rPr>
         <w:t>: Leaky Foundation</w:t>
       </w:r>
     </w:p>
     <w:p>
       <w:pPr>
-        <w:pStyle w:val="ListParagraph"/>
         <w:widowControl w:val="0"/>
-        <w:numPr>
-          <w:ilvl w:val="0"/>
-          <w:numId w:val="14"/>
-        </w:numPr>
         <w:autoSpaceDE w:val="0"/>
         <w:autoSpaceDN w:val="0"/>
         <w:adjustRightInd w:val="0"/>
-        <w:rPr>
-          <w:rFonts w:ascii="Times New Roman" w:hAnsi="Times New Roman" w:cs="Times New Roman"/>
-        </w:rPr>
-      </w:pPr>
-      <w:r>
-        <w:rPr>
-          <w:rFonts w:ascii="Times New Roman" w:hAnsi="Times New Roman" w:cs="Times New Roman"/>
+        <w:spacing w:after="0"/>
+        <w:ind w:left="72"/>
+        <w:rPr>
+          <w:rFonts w:cs="Times New Roman"/>
+        </w:rPr>
+      </w:pPr>
+      <w:r>
+        <w:rPr>
+          <w:rFonts w:cs="Times New Roman"/>
           <w:i/>
         </w:rPr>
         <w:t>Books</w:t>
       </w:r>
       <w:r>
         <w:rPr>
-          <w:rFonts w:ascii="Times New Roman" w:hAnsi="Times New Roman" w:cs="Times New Roman"/>
+          <w:rFonts w:cs="Times New Roman"/>
         </w:rPr>
         <w:t>: Modern phylogenetic comparative methods and their application in evolutionary biology: concepts and practice (2014)</w:t>
       </w:r>
@@ -1444,8 +1429,16 @@
           <w:u w:val="single"/>
         </w:rPr>
       </w:pPr>
-      <w:bookmarkStart w:id="0" w:name="_GoBack"/>
-      <w:bookmarkEnd w:id="0"/>
+    </w:p>
+    <w:p>
+      <w:pPr>
+        <w:spacing w:after="0"/>
+        <w:rPr>
+          <w:rFonts w:cs="Times New Roman"/>
+          <w:sz w:val="28"/>
+          <w:u w:val="single"/>
+        </w:rPr>
+      </w:pPr>
     </w:p>
     <w:p>
       <w:pPr>
@@ -2639,12 +2632,22 @@
         </w:rPr>
         <w:t xml:space="preserve">Coach: </w:t>
       </w:r>
-      <w:r>
-        <w:rPr>
-          <w:rFonts w:cs="Times New Roman"/>
-        </w:rPr>
-        <w:t>BOOST (Building Opportunities &amp; Overtures in Science &amp; Technology)</w:t>
-      </w:r>
+      <w:hyperlink r:id="rId16" w:history="1">
+        <w:r>
+          <w:rPr>
+            <w:rStyle w:val="Hyperlink"/>
+            <w:rFonts w:cs="Times New Roman"/>
+          </w:rPr>
+          <w:t xml:space="preserve">BOOST </w:t>
+        </w:r>
+        <w:r>
+          <w:rPr>
+            <w:rStyle w:val="Hyperlink"/>
+            <w:rFonts w:cs="Times New Roman"/>
+          </w:rPr>
+          <w:t>(Building Opportunities &amp; Overtures in Science &amp; Technology)</w:t>
+        </w:r>
+      </w:hyperlink>
       <w:r>
         <w:rPr>
           <w:rFonts w:cs="Times New Roman"/>
@@ -2672,65 +2675,6 @@
           <w:rFonts w:cs="Times New Roman"/>
         </w:rPr>
         <w:t>program aimed at promoting STEM in Durham public schools through mentorship</w:t>
-      </w:r>
-    </w:p>
-    <w:p>
-      <w:pPr>
-        <w:spacing w:after="0"/>
-        <w:ind w:left="144"/>
-        <w:rPr>
-          <w:rFonts w:cs="Times New Roman"/>
-        </w:rPr>
-      </w:pPr>
-      <w:r>
-        <w:rPr>
-          <w:rFonts w:cs="Times New Roman"/>
-          <w:i/>
-        </w:rPr>
-        <w:t>Organizer</w:t>
-      </w:r>
-      <w:r>
-        <w:rPr>
-          <w:rFonts w:cs="Times New Roman"/>
-        </w:rPr>
-        <w:t xml:space="preserve">: R Hour- a weekly R help session </w:t>
-      </w:r>
-      <w:r>
-        <w:rPr>
-          <w:rFonts w:cs="Times New Roman"/>
-        </w:rPr>
-        <w:tab/>
-      </w:r>
-      <w:r>
-        <w:rPr>
-          <w:rFonts w:cs="Times New Roman"/>
-        </w:rPr>
-        <w:tab/>
-      </w:r>
-      <w:r>
-        <w:rPr>
-          <w:rFonts w:cs="Times New Roman"/>
-        </w:rPr>
-        <w:tab/>
-      </w:r>
-      <w:r>
-        <w:rPr>
-          <w:rFonts w:cs="Times New Roman"/>
-        </w:rPr>
-        <w:tab/>
-      </w:r>
-      <w:r>
-        <w:rPr>
-          <w:rFonts w:cs="Times New Roman"/>
-        </w:rPr>
-        <w:tab/>
-      </w:r>
-      <w:r>
-        <w:rPr>
-          <w:rFonts w:cs="Times New Roman"/>
-        </w:rPr>
-        <w:tab/>
-        <w:t>2012-pres</w:t>
       </w:r>
     </w:p>
     <w:p>
@@ -2865,23 +2809,27 @@
           <w:rFonts w:cs="Times New Roman"/>
         </w:rPr>
       </w:pPr>
-      <w:r>
-        <w:rPr>
-          <w:rFonts w:cs="Times New Roman"/>
-        </w:rPr>
-        <w:t xml:space="preserve">USA Hockey </w:t>
-      </w:r>
-      <w:r>
-        <w:rPr>
-          <w:rFonts w:cs="Times New Roman"/>
-        </w:rPr>
-        <w:t>Level 4</w:t>
-      </w:r>
-      <w:r>
-        <w:rPr>
-          <w:rFonts w:cs="Times New Roman"/>
-        </w:rPr>
-        <w:t xml:space="preserve"> Certified Coach</w:t>
+      <w:hyperlink r:id="rId17" w:history="1">
+        <w:r>
+          <w:rPr>
+            <w:rStyle w:val="Hyperlink"/>
+            <w:rFonts w:cs="Times New Roman"/>
+          </w:rPr>
+          <w:t xml:space="preserve">USA Hockey </w:t>
+        </w:r>
+        <w:r>
+          <w:rPr>
+            <w:rStyle w:val="Hyperlink"/>
+            <w:rFonts w:cs="Times New Roman"/>
+          </w:rPr>
+          <w:t>Certified Coach</w:t>
+        </w:r>
+      </w:hyperlink>
+      <w:r>
+        <w:rPr>
+          <w:rFonts w:cs="Times New Roman"/>
+        </w:rPr>
+        <w:t>, Level 4</w:t>
       </w:r>
       <w:r>
         <w:rPr>
@@ -2946,11 +2894,34 @@
         </w:rPr>
         <w:t xml:space="preserve">Lead Instructor of </w:t>
       </w:r>
-      <w:r>
-        <w:rPr>
-          <w:rFonts w:cs="Times New Roman"/>
-        </w:rPr>
-        <w:t xml:space="preserve">Jr. Hurricanes </w:t>
+      <w:hyperlink r:id="rId18" w:history="1">
+        <w:r>
+          <w:rPr>
+            <w:rStyle w:val="Hyperlink"/>
+            <w:rFonts w:cs="Times New Roman"/>
+          </w:rPr>
+          <w:t>Jr. Hurrica</w:t>
+        </w:r>
+        <w:r>
+          <w:rPr>
+            <w:rStyle w:val="Hyperlink"/>
+            <w:rFonts w:cs="Times New Roman"/>
+          </w:rPr>
+          <w:t>n</w:t>
+        </w:r>
+        <w:r>
+          <w:rPr>
+            <w:rStyle w:val="Hyperlink"/>
+            <w:rFonts w:cs="Times New Roman"/>
+          </w:rPr>
+          <w:t>es</w:t>
+        </w:r>
+      </w:hyperlink>
+      <w:r>
+        <w:rPr>
+          <w:rFonts w:cs="Times New Roman"/>
+        </w:rPr>
+        <w:t xml:space="preserve"> </w:t>
       </w:r>
       <w:r>
         <w:rPr>
@@ -3009,11 +2980,27 @@
           <w:rFonts w:cs="Times New Roman"/>
         </w:rPr>
       </w:pPr>
-      <w:r>
-        <w:rPr>
-          <w:rFonts w:cs="Times New Roman"/>
-        </w:rPr>
-        <w:t>Prime Time Hockey skills instructor</w:t>
+      <w:hyperlink r:id="rId19" w:history="1">
+        <w:r>
+          <w:rPr>
+            <w:rStyle w:val="Hyperlink"/>
+            <w:rFonts w:cs="Times New Roman"/>
+          </w:rPr>
+          <w:t>Prime Time Hockey</w:t>
+        </w:r>
+        <w:r>
+          <w:rPr>
+            <w:rStyle w:val="Hyperlink"/>
+            <w:rFonts w:cs="Times New Roman"/>
+          </w:rPr>
+          <w:t xml:space="preserve"> (NC)</w:t>
+        </w:r>
+      </w:hyperlink>
+      <w:r>
+        <w:rPr>
+          <w:rFonts w:cs="Times New Roman"/>
+        </w:rPr>
+        <w:t xml:space="preserve"> skills instructor</w:t>
       </w:r>
       <w:r>
         <w:rPr>
@@ -3104,12 +3091,22 @@
           <w:rFonts w:cs="Times New Roman"/>
         </w:rPr>
       </w:pPr>
-      <w:r>
-        <w:rPr>
-          <w:rFonts w:cs="Times New Roman"/>
-        </w:rPr>
-        <w:t>Korean Women’s Ice Hockey National Team member</w:t>
-      </w:r>
+      <w:hyperlink r:id="rId20" w:history="1">
+        <w:r>
+          <w:rPr>
+            <w:rStyle w:val="Hyperlink"/>
+            <w:rFonts w:cs="Times New Roman"/>
+          </w:rPr>
+          <w:t xml:space="preserve">Korean Women’s Ice Hockey National Team </w:t>
+        </w:r>
+        <w:r>
+          <w:rPr>
+            <w:rStyle w:val="Hyperlink"/>
+            <w:rFonts w:cs="Times New Roman"/>
+          </w:rPr>
+          <w:t>player</w:t>
+        </w:r>
+      </w:hyperlink>
       <w:r>
         <w:rPr>
           <w:rFonts w:cs="Times New Roman"/>
@@ -3150,29 +3147,34 @@
           <w:rFonts w:cs="Times New Roman"/>
         </w:rPr>
       </w:pPr>
-      <w:r>
-        <w:rPr>
-          <w:rFonts w:cs="Times New Roman"/>
-        </w:rPr>
-        <w:t>Harvard University v</w:t>
-      </w:r>
-      <w:r>
-        <w:rPr>
-          <w:rFonts w:cs="Times New Roman"/>
-        </w:rPr>
-        <w:t xml:space="preserve">arsity women’s ice hockey </w:t>
-      </w:r>
-      <w:r>
-        <w:rPr>
-          <w:rFonts w:cs="Times New Roman"/>
-        </w:rPr>
-        <w:t xml:space="preserve">player </w:t>
-      </w:r>
-      <w:r>
-        <w:rPr>
-          <w:rFonts w:cs="Times New Roman"/>
-        </w:rPr>
-        <w:t>(4 years)</w:t>
+      <w:hyperlink r:id="rId21" w:history="1">
+        <w:r>
+          <w:rPr>
+            <w:rStyle w:val="Hyperlink"/>
+            <w:rFonts w:cs="Times New Roman"/>
+          </w:rPr>
+          <w:t>Harvard University v</w:t>
+        </w:r>
+        <w:r>
+          <w:rPr>
+            <w:rStyle w:val="Hyperlink"/>
+            <w:rFonts w:cs="Times New Roman"/>
+          </w:rPr>
+          <w:t xml:space="preserve">arsity women’s ice hockey </w:t>
+        </w:r>
+        <w:r>
+          <w:rPr>
+            <w:rStyle w:val="Hyperlink"/>
+            <w:rFonts w:cs="Times New Roman"/>
+          </w:rPr>
+          <w:t>player</w:t>
+        </w:r>
+      </w:hyperlink>
+      <w:r>
+        <w:rPr>
+          <w:rFonts w:cs="Times New Roman"/>
+        </w:rPr>
+        <w:tab/>
       </w:r>
       <w:r>
         <w:rPr>
@@ -3213,36 +3215,43 @@
           <w:rFonts w:cs="Times New Roman"/>
         </w:rPr>
       </w:pPr>
-      <w:r>
-        <w:rPr>
-          <w:rFonts w:cs="Times New Roman"/>
-        </w:rPr>
-        <w:t>ECAC</w:t>
-      </w:r>
-      <w:r>
-        <w:rPr>
-          <w:rFonts w:cs="Times New Roman"/>
-        </w:rPr>
-        <w:t xml:space="preserve"> Women’s Ice Hockey </w:t>
-      </w:r>
-      <w:r>
-        <w:rPr>
-          <w:rFonts w:cs="Times New Roman"/>
-        </w:rPr>
-        <w:t>Student-Athlete of the Year Finalist</w:t>
-      </w:r>
-      <w:r>
-        <w:rPr>
-          <w:rFonts w:cs="Times New Roman"/>
-        </w:rPr>
-        <w:tab/>
-      </w:r>
-      <w:r>
-        <w:rPr>
-          <w:rFonts w:cs="Times New Roman"/>
-        </w:rPr>
-        <w:t xml:space="preserve"> (one of three)</w:t>
-      </w:r>
+      <w:hyperlink r:id="rId22" w:history="1">
+        <w:r>
+          <w:rPr>
+            <w:rStyle w:val="Hyperlink"/>
+            <w:rFonts w:cs="Times New Roman"/>
+          </w:rPr>
+          <w:t>ECAC</w:t>
+        </w:r>
+        <w:r>
+          <w:rPr>
+            <w:rStyle w:val="Hyperlink"/>
+            <w:rFonts w:cs="Times New Roman"/>
+          </w:rPr>
+          <w:t xml:space="preserve"> Women’s Ice Hockey </w:t>
+        </w:r>
+        <w:r>
+          <w:rPr>
+            <w:rStyle w:val="Hyperlink"/>
+            <w:rFonts w:cs="Times New Roman"/>
+          </w:rPr>
+          <w:t xml:space="preserve">Student-Athlete of the Year </w:t>
+        </w:r>
+        <w:r>
+          <w:rPr>
+            <w:rStyle w:val="Hyperlink"/>
+            <w:rFonts w:cs="Times New Roman"/>
+          </w:rPr>
+          <w:t xml:space="preserve">top-three </w:t>
+        </w:r>
+        <w:r>
+          <w:rPr>
+            <w:rStyle w:val="Hyperlink"/>
+            <w:rFonts w:cs="Times New Roman"/>
+          </w:rPr>
+          <w:t>Finalist</w:t>
+        </w:r>
+      </w:hyperlink>
       <w:r>
         <w:rPr>
           <w:rFonts w:cs="Times New Roman"/>
@@ -3272,8 +3281,8 @@
       </w:pPr>
     </w:p>
     <w:sectPr>
-      <w:footerReference w:type="even" r:id="rId10"/>
-      <w:footerReference w:type="default" r:id="rId11"/>
+      <w:footerReference w:type="even" r:id="rId23"/>
+      <w:footerReference w:type="default" r:id="rId24"/>
       <w:pgSz w:w="12240" w:h="15840"/>
       <w:pgMar w:top="1440" w:right="1152" w:bottom="1440" w:left="1152" w:header="720" w:footer="720" w:gutter="0"/>
       <w:cols w:space="720"/>

--- a/assets/pdfs/CV_may2015.docx
+++ b/assets/pdfs/CV_may2015.docx
@@ -226,15 +226,12 @@
         </w:rPr>
         <w:t xml:space="preserve">program in </w:t>
       </w:r>
-      <w:hyperlink r:id="rId10" w:history="1">
-        <w:r>
-          <w:rPr>
-            <w:rStyle w:val="Hyperlink"/>
-            <w:rFonts w:cs="Times New Roman"/>
-          </w:rPr>
-          <w:t>Evolutionary Anthropology</w:t>
-        </w:r>
-      </w:hyperlink>
+      <w:r>
+        <w:rPr>
+          <w:rFonts w:cs="Times New Roman"/>
+        </w:rPr>
+        <w:t>Evolutionary Anthropology</w:t>
+      </w:r>
       <w:r>
         <w:rPr>
           <w:rFonts w:cs="Times New Roman"/>
@@ -280,15 +277,12 @@
         <w:tab/>
         <w:t xml:space="preserve">BA </w:t>
       </w:r>
-      <w:hyperlink r:id="rId11" w:history="1">
-        <w:r>
-          <w:rPr>
-            <w:rStyle w:val="Hyperlink"/>
-            <w:rFonts w:cs="Times New Roman"/>
-          </w:rPr>
-          <w:t>Human Evolutionary Biology</w:t>
-        </w:r>
-      </w:hyperlink>
+      <w:r>
+        <w:rPr>
+          <w:rFonts w:cs="Times New Roman"/>
+        </w:rPr>
+        <w:t>Human Evolutionary Biology</w:t>
+      </w:r>
       <w:r>
         <w:rPr>
           <w:rFonts w:cs="Times New Roman"/>
@@ -375,15 +369,12 @@
           <w:rFonts w:cs="Times New Roman"/>
         </w:rPr>
       </w:pPr>
-      <w:hyperlink r:id="rId12" w:history="1">
-        <w:r>
-          <w:rPr>
-            <w:rStyle w:val="Hyperlink"/>
-            <w:rFonts w:cs="Times New Roman"/>
-          </w:rPr>
-          <w:t>NSF Graduate Research Fellowship</w:t>
-        </w:r>
-      </w:hyperlink>
+      <w:r>
+        <w:rPr>
+          <w:rFonts w:cs="Times New Roman"/>
+        </w:rPr>
+        <w:t>NSF Graduate Research Fellowship</w:t>
+      </w:r>
       <w:r>
         <w:rPr>
           <w:rFonts w:cs="Times New Roman"/>
@@ -441,22 +432,18 @@
           <w:rFonts w:cs="Times New Roman"/>
         </w:rPr>
       </w:pPr>
-      <w:hyperlink r:id="rId13" w:history="1">
-        <w:r>
-          <w:rPr>
-            <w:rStyle w:val="Hyperlink"/>
-            <w:rFonts w:cs="Times New Roman"/>
-          </w:rPr>
-          <w:t>Graduate School of D</w:t>
-        </w:r>
-        <w:r>
-          <w:rPr>
-            <w:rStyle w:val="Hyperlink"/>
-            <w:rFonts w:cs="Times New Roman"/>
-          </w:rPr>
-          <w:t>uke Summer Research Fellowship</w:t>
-        </w:r>
-      </w:hyperlink>
+      <w:r>
+        <w:rPr>
+          <w:rFonts w:cs="Times New Roman"/>
+        </w:rPr>
+        <w:t>Graduate School of D</w:t>
+      </w:r>
+      <w:r>
+        <w:rPr>
+          <w:rFonts w:cs="Times New Roman"/>
+        </w:rPr>
+        <w:t>uke Summer Research Fellowship</w:t>
+      </w:r>
       <w:r>
         <w:rPr>
           <w:rFonts w:cs="Times New Roman"/>
@@ -497,15 +484,12 @@
           <w:rFonts w:cs="Times New Roman"/>
         </w:rPr>
       </w:pPr>
-      <w:hyperlink r:id="rId14" w:history="1">
-        <w:r>
-          <w:rPr>
-            <w:rStyle w:val="Hyperlink"/>
-            <w:rFonts w:cs="Times New Roman"/>
-          </w:rPr>
-          <w:t>James B. Duke Fellowship</w:t>
-        </w:r>
-      </w:hyperlink>
+      <w:r>
+        <w:rPr>
+          <w:rFonts w:cs="Times New Roman"/>
+        </w:rPr>
+        <w:t>James B. Duke Fellowship</w:t>
+      </w:r>
       <w:r>
         <w:rPr>
           <w:rFonts w:cs="Times New Roman"/>
@@ -569,22 +553,18 @@
           <w:rFonts w:cs="Times New Roman"/>
         </w:rPr>
       </w:pPr>
-      <w:hyperlink r:id="rId15" w:history="1">
-        <w:r>
-          <w:rPr>
-            <w:rStyle w:val="Hyperlink"/>
-            <w:rFonts w:cs="Times New Roman"/>
-          </w:rPr>
-          <w:t>Harvard Global Health Undergraduate</w:t>
-        </w:r>
-        <w:r>
-          <w:rPr>
-            <w:rStyle w:val="Hyperlink"/>
-            <w:rFonts w:cs="Times New Roman"/>
-          </w:rPr>
-          <w:t xml:space="preserve"> Research Fellowship</w:t>
-        </w:r>
-      </w:hyperlink>
+      <w:r>
+        <w:rPr>
+          <w:rFonts w:cs="Times New Roman"/>
+        </w:rPr>
+        <w:t>Harvard Global Health Undergraduate</w:t>
+      </w:r>
+      <w:r>
+        <w:rPr>
+          <w:rFonts w:cs="Times New Roman"/>
+        </w:rPr>
+        <w:t xml:space="preserve"> Research Fellowship</w:t>
+      </w:r>
       <w:r>
         <w:rPr>
           <w:rFonts w:cs="Times New Roman"/>
@@ -1221,8 +1201,6 @@
         </w:rPr>
         <w:t>Assistant</w:t>
       </w:r>
-      <w:bookmarkStart w:id="0" w:name="_GoBack"/>
-      <w:bookmarkEnd w:id="0"/>
       <w:r>
         <w:rPr>
           <w:rFonts w:cs="Times New Roman"/>
@@ -1496,20 +1474,33 @@
         <w:rPr>
           <w:rFonts w:ascii="Times New Roman" w:hAnsi="Times New Roman" w:cs="Times New Roman"/>
         </w:rPr>
-        <w:t xml:space="preserve">,.et al, Thore, J.T., Beehner, J.C.. In prep. Hormones and parasites in wild gelada baboons. </w:t>
-      </w:r>
-      <w:r>
-        <w:rPr>
-          <w:rFonts w:ascii="Times New Roman" w:hAnsi="Times New Roman" w:cs="Times New Roman"/>
-          <w:i/>
-        </w:rPr>
-        <w:t>American Journal of Primatology</w:t>
-      </w:r>
-      <w:r>
-        <w:rPr>
-          <w:rFonts w:ascii="Times New Roman" w:hAnsi="Times New Roman" w:cs="Times New Roman"/>
-        </w:rPr>
-        <w:t xml:space="preserve">. </w:t>
+        <w:t xml:space="preserve">, Dorny, P., Noh, J.C., Handali, S., Chastain, H.M., Wilkins, P.P., Nunn, C.L., Snyder-Mackler, N., Beehner, J.C., and T.J. Bergman. 2017. Identifying wildlife reservoirs of neglected taeniid tapeworms: non-invasive diagnosis of endemic </w:t>
+      </w:r>
+      <w:r>
+        <w:rPr>
+          <w:rFonts w:ascii="Times New Roman" w:hAnsi="Times New Roman" w:cs="Times New Roman"/>
+          <w:i/>
+        </w:rPr>
+        <w:t>Taenia serialis</w:t>
+      </w:r>
+      <w:r>
+        <w:rPr>
+          <w:rFonts w:ascii="Times New Roman" w:hAnsi="Times New Roman" w:cs="Times New Roman"/>
+        </w:rPr>
+        <w:t xml:space="preserve"> infection in wild primates. </w:t>
+      </w:r>
+      <w:r>
+        <w:rPr>
+          <w:rFonts w:ascii="Times New Roman" w:hAnsi="Times New Roman" w:cs="Times New Roman"/>
+          <w:i/>
+        </w:rPr>
+        <w:t>PLOS Neglected Tropical Diseases</w:t>
+      </w:r>
+      <w:r>
+        <w:rPr>
+          <w:rFonts w:ascii="Times New Roman" w:hAnsi="Times New Roman" w:cs="Times New Roman"/>
+        </w:rPr>
+        <w:t>, in press.</w:t>
       </w:r>
     </w:p>
     <w:p>
@@ -1541,109 +1532,20 @@
         <w:rPr>
           <w:rFonts w:ascii="Times New Roman" w:hAnsi="Times New Roman" w:cs="Times New Roman"/>
         </w:rPr>
-        <w:t>,</w:t>
-      </w:r>
-      <w:r>
-        <w:rPr>
-          <w:rFonts w:ascii="Times New Roman" w:hAnsi="Times New Roman" w:cs="Times New Roman"/>
-        </w:rPr>
-        <w:t>.Schneider-Mackler, N.,</w:t>
-      </w:r>
-      <w:r>
-        <w:rPr>
-          <w:rFonts w:ascii="Times New Roman" w:hAnsi="Times New Roman" w:cs="Times New Roman"/>
-        </w:rPr>
-        <w:t xml:space="preserve"> Nunn, C.L., Chastain, H.M., Bergman, T.J.,</w:t>
-      </w:r>
-      <w:r>
-        <w:rPr>
-          <w:rFonts w:ascii="Times New Roman" w:hAnsi="Times New Roman" w:cs="Times New Roman"/>
-        </w:rPr>
-        <w:t xml:space="preserve"> Beehner J.C.</w:t>
-      </w:r>
-      <w:r>
-        <w:rPr>
-          <w:rFonts w:ascii="Times New Roman" w:hAnsi="Times New Roman" w:cs="Times New Roman"/>
-          <w:b/>
-        </w:rPr>
-        <w:t xml:space="preserve"> </w:t>
-      </w:r>
-      <w:r>
-        <w:rPr>
-          <w:rFonts w:ascii="Times New Roman" w:hAnsi="Times New Roman" w:cs="Times New Roman"/>
-          <w:i/>
-        </w:rPr>
-        <w:t>In review</w:t>
-      </w:r>
-      <w:r>
-        <w:rPr>
-          <w:rFonts w:ascii="Times New Roman" w:hAnsi="Times New Roman" w:cs="Times New Roman"/>
-        </w:rPr>
-        <w:t>.</w:t>
-      </w:r>
-      <w:r>
-        <w:rPr>
-          <w:rFonts w:ascii="Times New Roman" w:eastAsia="Times New Roman" w:hAnsi="Times New Roman" w:cs="Times New Roman"/>
-        </w:rPr>
-        <w:t xml:space="preserve"> </w:t>
-      </w:r>
-      <w:r>
-        <w:rPr>
-          <w:rFonts w:ascii="Times New Roman" w:eastAsia="Times New Roman" w:hAnsi="Times New Roman" w:cs="Times New Roman"/>
-          <w:bCs/>
-        </w:rPr>
-        <w:t xml:space="preserve">Identifying wildlife reservoirs of neglected taeniid tapeworms: non-invasive diagnosis of endemic </w:t>
-      </w:r>
-      <w:r>
-        <w:rPr>
-          <w:rFonts w:ascii="Times New Roman" w:eastAsia="Times New Roman" w:hAnsi="Times New Roman" w:cs="Times New Roman"/>
-          <w:bCs/>
-          <w:i/>
-          <w:iCs/>
-        </w:rPr>
-        <w:t xml:space="preserve">Taenia serialis </w:t>
-      </w:r>
-      <w:r>
-        <w:rPr>
-          <w:rFonts w:ascii="Times New Roman" w:eastAsia="Times New Roman" w:hAnsi="Times New Roman" w:cs="Times New Roman"/>
-          <w:bCs/>
-          <w:iCs/>
-        </w:rPr>
-        <w:t>in wild primate</w:t>
-      </w:r>
-      <w:r>
-        <w:rPr>
-          <w:rFonts w:ascii="Times New Roman" w:eastAsia="Times New Roman" w:hAnsi="Times New Roman" w:cs="Times New Roman"/>
-          <w:bCs/>
-          <w:iCs/>
-          <w:color w:val="000000"/>
-        </w:rPr>
-        <w:t>s</w:t>
-      </w:r>
-      <w:r>
-        <w:rPr>
-          <w:rFonts w:ascii="Times New Roman" w:eastAsia="Times New Roman" w:hAnsi="Times New Roman" w:cs="Times New Roman"/>
+        <w:t xml:space="preserve">,.et al, Thore, J.T., Beehner, J.C.. In prep. Hormones and parasites in wild gelada baboons. </w:t>
+      </w:r>
+      <w:r>
+        <w:rPr>
+          <w:rFonts w:ascii="Times New Roman" w:hAnsi="Times New Roman" w:cs="Times New Roman"/>
+          <w:i/>
+        </w:rPr>
+        <w:t>American Journal of Primatology</w:t>
+      </w:r>
+      <w:r>
+        <w:rPr>
+          <w:rFonts w:ascii="Times New Roman" w:hAnsi="Times New Roman" w:cs="Times New Roman"/>
         </w:rPr>
         <w:t xml:space="preserve">. </w:t>
-      </w:r>
-      <w:r>
-        <w:rPr>
-          <w:rFonts w:ascii="Times New Roman" w:eastAsia="Times New Roman" w:hAnsi="Times New Roman" w:cs="Times New Roman"/>
-          <w:i/>
-        </w:rPr>
-        <w:t>PLoS Neglected Tropical Diseases</w:t>
-      </w:r>
-      <w:r>
-        <w:rPr>
-          <w:rFonts w:ascii="Times New Roman" w:eastAsia="Times New Roman" w:hAnsi="Times New Roman" w:cs="Times New Roman"/>
-        </w:rPr>
-        <w:t>.</w:t>
-      </w:r>
-      <w:r>
-        <w:rPr>
-          <w:rFonts w:ascii="Times New Roman" w:eastAsia="Times New Roman" w:hAnsi="Times New Roman" w:cs="Times New Roman"/>
-        </w:rPr>
-        <w:t xml:space="preserve"> </w:t>
       </w:r>
     </w:p>
     <w:p>
@@ -1682,7 +1584,15 @@
         <w:rPr>
           <w:rFonts w:ascii="Times New Roman" w:hAnsi="Times New Roman" w:cs="Times New Roman"/>
         </w:rPr>
-        <w:t xml:space="preserve"> Gomery, M.A., Bergman, T.J., and J.C. Beehner.</w:t>
+        <w:t xml:space="preserve"> Gomery, M.A., Bergman, T.J., and J.</w:t>
+      </w:r>
+      <w:bookmarkStart w:id="0" w:name="_GoBack"/>
+      <w:bookmarkEnd w:id="0"/>
+      <w:r>
+        <w:rPr>
+          <w:rFonts w:ascii="Times New Roman" w:hAnsi="Times New Roman" w:cs="Times New Roman"/>
+        </w:rPr>
+        <w:t>C. Beehner.</w:t>
       </w:r>
       <w:r>
         <w:rPr>
@@ -2544,54 +2454,6 @@
     </w:p>
     <w:p>
       <w:pPr>
-        <w:widowControl w:val="0"/>
-        <w:autoSpaceDE w:val="0"/>
-        <w:autoSpaceDN w:val="0"/>
-        <w:adjustRightInd w:val="0"/>
-        <w:spacing w:after="0"/>
-        <w:rPr>
-          <w:rFonts w:cs="Times New Roman"/>
-        </w:rPr>
-      </w:pPr>
-    </w:p>
-    <w:p>
-      <w:pPr>
-        <w:widowControl w:val="0"/>
-        <w:autoSpaceDE w:val="0"/>
-        <w:autoSpaceDN w:val="0"/>
-        <w:adjustRightInd w:val="0"/>
-        <w:spacing w:after="0"/>
-        <w:rPr>
-          <w:rFonts w:cs="Times New Roman"/>
-        </w:rPr>
-      </w:pPr>
-    </w:p>
-    <w:p>
-      <w:pPr>
-        <w:widowControl w:val="0"/>
-        <w:autoSpaceDE w:val="0"/>
-        <w:autoSpaceDN w:val="0"/>
-        <w:adjustRightInd w:val="0"/>
-        <w:spacing w:after="0"/>
-        <w:rPr>
-          <w:rFonts w:cs="Times New Roman"/>
-        </w:rPr>
-      </w:pPr>
-    </w:p>
-    <w:p>
-      <w:pPr>
-        <w:widowControl w:val="0"/>
-        <w:autoSpaceDE w:val="0"/>
-        <w:autoSpaceDN w:val="0"/>
-        <w:adjustRightInd w:val="0"/>
-        <w:spacing w:after="0"/>
-        <w:rPr>
-          <w:rFonts w:cs="Times New Roman"/>
-        </w:rPr>
-      </w:pPr>
-    </w:p>
-    <w:p>
-      <w:pPr>
         <w:spacing w:after="0"/>
         <w:rPr>
           <w:rFonts w:cs="Times New Roman"/>
@@ -2632,22 +2494,18 @@
         </w:rPr>
         <w:t xml:space="preserve">Coach: </w:t>
       </w:r>
-      <w:hyperlink r:id="rId16" w:history="1">
-        <w:r>
-          <w:rPr>
-            <w:rStyle w:val="Hyperlink"/>
-            <w:rFonts w:cs="Times New Roman"/>
-          </w:rPr>
-          <w:t xml:space="preserve">BOOST </w:t>
-        </w:r>
-        <w:r>
-          <w:rPr>
-            <w:rStyle w:val="Hyperlink"/>
-            <w:rFonts w:cs="Times New Roman"/>
-          </w:rPr>
-          <w:t>(Building Opportunities &amp; Overtures in Science &amp; Technology)</w:t>
-        </w:r>
-      </w:hyperlink>
+      <w:r>
+        <w:rPr>
+          <w:rFonts w:cs="Times New Roman"/>
+        </w:rPr>
+        <w:t xml:space="preserve">BOOST </w:t>
+      </w:r>
+      <w:r>
+        <w:rPr>
+          <w:rFonts w:cs="Times New Roman"/>
+        </w:rPr>
+        <w:t>(Building Opportunities &amp; Overtures in Science &amp; Technology)</w:t>
+      </w:r>
       <w:r>
         <w:rPr>
           <w:rFonts w:cs="Times New Roman"/>
@@ -2809,22 +2667,18 @@
           <w:rFonts w:cs="Times New Roman"/>
         </w:rPr>
       </w:pPr>
-      <w:hyperlink r:id="rId17" w:history="1">
-        <w:r>
-          <w:rPr>
-            <w:rStyle w:val="Hyperlink"/>
-            <w:rFonts w:cs="Times New Roman"/>
-          </w:rPr>
-          <w:t xml:space="preserve">USA Hockey </w:t>
-        </w:r>
-        <w:r>
-          <w:rPr>
-            <w:rStyle w:val="Hyperlink"/>
-            <w:rFonts w:cs="Times New Roman"/>
-          </w:rPr>
-          <w:t>Certified Coach</w:t>
-        </w:r>
-      </w:hyperlink>
+      <w:r>
+        <w:rPr>
+          <w:rFonts w:cs="Times New Roman"/>
+        </w:rPr>
+        <w:t xml:space="preserve">USA Hockey </w:t>
+      </w:r>
+      <w:r>
+        <w:rPr>
+          <w:rFonts w:cs="Times New Roman"/>
+        </w:rPr>
+        <w:t>Certified Coach</w:t>
+      </w:r>
       <w:r>
         <w:rPr>
           <w:rFonts w:cs="Times New Roman"/>
@@ -2894,29 +2748,12 @@
         </w:rPr>
         <w:t xml:space="preserve">Lead Instructor of </w:t>
       </w:r>
-      <w:hyperlink r:id="rId18" w:history="1">
-        <w:r>
-          <w:rPr>
-            <w:rStyle w:val="Hyperlink"/>
-            <w:rFonts w:cs="Times New Roman"/>
-          </w:rPr>
-          <w:t>Jr. Hurrica</w:t>
-        </w:r>
-        <w:r>
-          <w:rPr>
-            <w:rStyle w:val="Hyperlink"/>
-            <w:rFonts w:cs="Times New Roman"/>
-          </w:rPr>
-          <w:t>n</w:t>
-        </w:r>
-        <w:r>
-          <w:rPr>
-            <w:rStyle w:val="Hyperlink"/>
-            <w:rFonts w:cs="Times New Roman"/>
-          </w:rPr>
-          <w:t>es</w:t>
-        </w:r>
-      </w:hyperlink>
+      <w:r>
+        <w:rPr>
+          <w:rFonts w:cs="Times New Roman"/>
+        </w:rPr>
+        <w:t>Jr. Hurricanes</w:t>
+      </w:r>
       <w:r>
         <w:rPr>
           <w:rFonts w:cs="Times New Roman"/>
@@ -2980,22 +2817,18 @@
           <w:rFonts w:cs="Times New Roman"/>
         </w:rPr>
       </w:pPr>
-      <w:hyperlink r:id="rId19" w:history="1">
-        <w:r>
-          <w:rPr>
-            <w:rStyle w:val="Hyperlink"/>
-            <w:rFonts w:cs="Times New Roman"/>
-          </w:rPr>
-          <w:t>Prime Time Hockey</w:t>
-        </w:r>
-        <w:r>
-          <w:rPr>
-            <w:rStyle w:val="Hyperlink"/>
-            <w:rFonts w:cs="Times New Roman"/>
-          </w:rPr>
-          <w:t xml:space="preserve"> (NC)</w:t>
-        </w:r>
-      </w:hyperlink>
+      <w:r>
+        <w:rPr>
+          <w:rFonts w:cs="Times New Roman"/>
+        </w:rPr>
+        <w:t>Prime Time Hockey</w:t>
+      </w:r>
+      <w:r>
+        <w:rPr>
+          <w:rFonts w:cs="Times New Roman"/>
+        </w:rPr>
+        <w:t xml:space="preserve"> (NC)</w:t>
+      </w:r>
       <w:r>
         <w:rPr>
           <w:rFonts w:cs="Times New Roman"/>
@@ -3091,22 +2924,18 @@
           <w:rFonts w:cs="Times New Roman"/>
         </w:rPr>
       </w:pPr>
-      <w:hyperlink r:id="rId20" w:history="1">
-        <w:r>
-          <w:rPr>
-            <w:rStyle w:val="Hyperlink"/>
-            <w:rFonts w:cs="Times New Roman"/>
-          </w:rPr>
-          <w:t xml:space="preserve">Korean Women’s Ice Hockey National Team </w:t>
-        </w:r>
-        <w:r>
-          <w:rPr>
-            <w:rStyle w:val="Hyperlink"/>
-            <w:rFonts w:cs="Times New Roman"/>
-          </w:rPr>
-          <w:t>player</w:t>
-        </w:r>
-      </w:hyperlink>
+      <w:r>
+        <w:rPr>
+          <w:rFonts w:cs="Times New Roman"/>
+        </w:rPr>
+        <w:t xml:space="preserve">Korean Women’s Ice Hockey National Team </w:t>
+      </w:r>
+      <w:r>
+        <w:rPr>
+          <w:rFonts w:cs="Times New Roman"/>
+        </w:rPr>
+        <w:t>player</w:t>
+      </w:r>
       <w:r>
         <w:rPr>
           <w:rFonts w:cs="Times New Roman"/>
@@ -3147,29 +2976,24 @@
           <w:rFonts w:cs="Times New Roman"/>
         </w:rPr>
       </w:pPr>
-      <w:hyperlink r:id="rId21" w:history="1">
-        <w:r>
-          <w:rPr>
-            <w:rStyle w:val="Hyperlink"/>
-            <w:rFonts w:cs="Times New Roman"/>
-          </w:rPr>
-          <w:t>Harvard University v</w:t>
-        </w:r>
-        <w:r>
-          <w:rPr>
-            <w:rStyle w:val="Hyperlink"/>
-            <w:rFonts w:cs="Times New Roman"/>
-          </w:rPr>
-          <w:t xml:space="preserve">arsity women’s ice hockey </w:t>
-        </w:r>
-        <w:r>
-          <w:rPr>
-            <w:rStyle w:val="Hyperlink"/>
-            <w:rFonts w:cs="Times New Roman"/>
-          </w:rPr>
-          <w:t>player</w:t>
-        </w:r>
-      </w:hyperlink>
+      <w:r>
+        <w:rPr>
+          <w:rFonts w:cs="Times New Roman"/>
+        </w:rPr>
+        <w:t>Harvard University v</w:t>
+      </w:r>
+      <w:r>
+        <w:rPr>
+          <w:rFonts w:cs="Times New Roman"/>
+        </w:rPr>
+        <w:t xml:space="preserve">arsity women’s ice hockey </w:t>
+      </w:r>
+      <w:r>
+        <w:rPr>
+          <w:rFonts w:cs="Times New Roman"/>
+        </w:rPr>
+        <w:t>player</w:t>
+      </w:r>
       <w:r>
         <w:rPr>
           <w:rFonts w:cs="Times New Roman"/>
@@ -3215,43 +3039,36 @@
           <w:rFonts w:cs="Times New Roman"/>
         </w:rPr>
       </w:pPr>
-      <w:hyperlink r:id="rId22" w:history="1">
-        <w:r>
-          <w:rPr>
-            <w:rStyle w:val="Hyperlink"/>
-            <w:rFonts w:cs="Times New Roman"/>
-          </w:rPr>
-          <w:t>ECAC</w:t>
-        </w:r>
-        <w:r>
-          <w:rPr>
-            <w:rStyle w:val="Hyperlink"/>
-            <w:rFonts w:cs="Times New Roman"/>
-          </w:rPr>
-          <w:t xml:space="preserve"> Women’s Ice Hockey </w:t>
-        </w:r>
-        <w:r>
-          <w:rPr>
-            <w:rStyle w:val="Hyperlink"/>
-            <w:rFonts w:cs="Times New Roman"/>
-          </w:rPr>
-          <w:t xml:space="preserve">Student-Athlete of the Year </w:t>
-        </w:r>
-        <w:r>
-          <w:rPr>
-            <w:rStyle w:val="Hyperlink"/>
-            <w:rFonts w:cs="Times New Roman"/>
-          </w:rPr>
-          <w:t xml:space="preserve">top-three </w:t>
-        </w:r>
-        <w:r>
-          <w:rPr>
-            <w:rStyle w:val="Hyperlink"/>
-            <w:rFonts w:cs="Times New Roman"/>
-          </w:rPr>
-          <w:t>Finalist</w:t>
-        </w:r>
-      </w:hyperlink>
+      <w:r>
+        <w:rPr>
+          <w:rFonts w:cs="Times New Roman"/>
+        </w:rPr>
+        <w:t>ECAC</w:t>
+      </w:r>
+      <w:r>
+        <w:rPr>
+          <w:rFonts w:cs="Times New Roman"/>
+        </w:rPr>
+        <w:t xml:space="preserve"> Women’s Ice Hockey </w:t>
+      </w:r>
+      <w:r>
+        <w:rPr>
+          <w:rFonts w:cs="Times New Roman"/>
+        </w:rPr>
+        <w:t xml:space="preserve">Student-Athlete of the Year </w:t>
+      </w:r>
+      <w:r>
+        <w:rPr>
+          <w:rFonts w:cs="Times New Roman"/>
+        </w:rPr>
+        <w:t xml:space="preserve">top-three </w:t>
+      </w:r>
+      <w:r>
+        <w:rPr>
+          <w:rFonts w:cs="Times New Roman"/>
+        </w:rPr>
+        <w:t>Finalist</w:t>
+      </w:r>
       <w:r>
         <w:rPr>
           <w:rFonts w:cs="Times New Roman"/>
@@ -3281,8 +3098,8 @@
       </w:pPr>
     </w:p>
     <w:sectPr>
-      <w:footerReference w:type="even" r:id="rId23"/>
-      <w:footerReference w:type="default" r:id="rId24"/>
+      <w:footerReference w:type="even" r:id="rId10"/>
+      <w:footerReference w:type="default" r:id="rId11"/>
       <w:pgSz w:w="12240" w:h="15840"/>
       <w:pgMar w:top="1440" w:right="1152" w:bottom="1440" w:left="1152" w:header="720" w:footer="720" w:gutter="0"/>
       <w:cols w:space="720"/>
